--- a/lab03/lab03.docx
+++ b/lab03/lab03.docx
@@ -93,176 +93,350 @@
     </w:p>
     <w:p>
       <w:pPr>
-        <w:pStyle w:val="Heading1"/>
-      </w:pPr>
-      <w:r>
-        <w:t>Prob3:</w:t>
-      </w:r>
-    </w:p>
-    <w:p>
-      <w:r>
-        <w:t>a.</w:t>
-      </w:r>
-    </w:p>
-    <w:p>
-      <w:pPr>
-        <w:shd w:val="clear" w:color="auto" w:fill="1E1E1E"/>
-        <w:spacing w:after="0" w:line="285" w:lineRule="atLeast"/>
-        <w:rPr>
-          <w:rFonts w:ascii="Consolas" w:eastAsia="Times New Roman" w:hAnsi="Consolas" w:cs="Times New Roman"/>
-          <w:color w:val="D4D4D4"/>
-          <w:sz w:val="21"/>
-          <w:szCs w:val="21"/>
-        </w:rPr>
-      </w:pPr>
-      <w:r>
-        <w:rPr>
-          <w:rFonts w:ascii="Consolas" w:eastAsia="Times New Roman" w:hAnsi="Consolas" w:cs="Times New Roman"/>
+        <w:shd w:val="clear" w:color="auto" w:fill="1E1E1E"/>
+        <w:spacing w:after="0" w:line="270" w:lineRule="atLeast"/>
+        <w:rPr>
+          <w:rFonts w:ascii="Menlo" w:eastAsia="Times New Roman" w:hAnsi="Menlo" w:cs="Menlo"/>
+          <w:color w:val="D4D4D4"/>
+          <w:sz w:val="18"/>
+          <w:szCs w:val="18"/>
+        </w:rPr>
+      </w:pPr>
+      <w:r>
+        <w:rPr>
+          <w:rFonts w:ascii="Menlo" w:eastAsia="Times New Roman" w:hAnsi="Menlo" w:cs="Menlo"/>
           <w:color w:val="569CD6"/>
-          <w:sz w:val="21"/>
-          <w:szCs w:val="21"/>
-        </w:rPr>
-        <w:t>private</w:t>
-      </w:r>
-      <w:r>
-        <w:rPr>
-          <w:rFonts w:ascii="Consolas" w:eastAsia="Times New Roman" w:hAnsi="Consolas" w:cs="Times New Roman"/>
-          <w:color w:val="D4D4D4"/>
-          <w:sz w:val="21"/>
-          <w:szCs w:val="21"/>
+          <w:sz w:val="18"/>
+          <w:szCs w:val="18"/>
+        </w:rPr>
+        <w:t>static</w:t>
+      </w:r>
+      <w:r>
+        <w:rPr>
+          <w:rFonts w:ascii="Menlo" w:eastAsia="Times New Roman" w:hAnsi="Menlo" w:cs="Menlo"/>
+          <w:color w:val="D4D4D4"/>
+          <w:sz w:val="18"/>
+          <w:szCs w:val="18"/>
         </w:rPr>
         <w:t xml:space="preserve"> </w:t>
       </w:r>
-      <w:r>
-        <w:rPr>
-          <w:rFonts w:ascii="Consolas" w:eastAsia="Times New Roman" w:hAnsi="Consolas" w:cs="Times New Roman"/>
+      <w:proofErr w:type="gramStart"/>
+      <w:r>
+        <w:rPr>
+          <w:rFonts w:ascii="Menlo" w:eastAsia="Times New Roman" w:hAnsi="Menlo" w:cs="Menlo"/>
           <w:color w:val="4EC9B0"/>
-          <w:sz w:val="21"/>
-          <w:szCs w:val="21"/>
-        </w:rPr>
-        <w:t>void</w:t>
-      </w:r>
-      <w:r>
-        <w:rPr>
-          <w:rFonts w:ascii="Consolas" w:eastAsia="Times New Roman" w:hAnsi="Consolas" w:cs="Times New Roman"/>
-          <w:color w:val="D4D4D4"/>
-          <w:sz w:val="21"/>
-          <w:szCs w:val="21"/>
+          <w:sz w:val="18"/>
+          <w:szCs w:val="18"/>
+        </w:rPr>
+        <w:t>int</w:t>
+      </w:r>
+      <w:r>
+        <w:rPr>
+          <w:rFonts w:ascii="Menlo" w:eastAsia="Times New Roman" w:hAnsi="Menlo" w:cs="Menlo"/>
+          <w:color w:val="D4D4D4"/>
+          <w:sz w:val="18"/>
+          <w:szCs w:val="18"/>
+        </w:rPr>
+        <w:t>[</w:t>
+      </w:r>
+      <w:proofErr w:type="gramEnd"/>
+      <w:r>
+        <w:rPr>
+          <w:rFonts w:ascii="Menlo" w:eastAsia="Times New Roman" w:hAnsi="Menlo" w:cs="Menlo"/>
+          <w:color w:val="D4D4D4"/>
+          <w:sz w:val="18"/>
+          <w:szCs w:val="18"/>
+        </w:rPr>
+        <w:t xml:space="preserve">] </w:t>
+      </w:r>
+      <w:r>
+        <w:rPr>
+          <w:rFonts w:ascii="Menlo" w:eastAsia="Times New Roman" w:hAnsi="Menlo" w:cs="Menlo"/>
+          <w:color w:val="DCDCAA"/>
+          <w:sz w:val="18"/>
+          <w:szCs w:val="18"/>
+        </w:rPr>
+        <w:t>sort</w:t>
+      </w:r>
+      <w:r>
+        <w:rPr>
+          <w:rFonts w:ascii="Menlo" w:eastAsia="Times New Roman" w:hAnsi="Menlo" w:cs="Menlo"/>
+          <w:color w:val="D4D4D4"/>
+          <w:sz w:val="18"/>
+          <w:szCs w:val="18"/>
+        </w:rPr>
+        <w:t>(</w:t>
+      </w:r>
+      <w:r>
+        <w:rPr>
+          <w:rFonts w:ascii="Menlo" w:eastAsia="Times New Roman" w:hAnsi="Menlo" w:cs="Menlo"/>
+          <w:color w:val="4EC9B0"/>
+          <w:sz w:val="18"/>
+          <w:szCs w:val="18"/>
+        </w:rPr>
+        <w:t>int</w:t>
+      </w:r>
+      <w:r>
+        <w:rPr>
+          <w:rFonts w:ascii="Menlo" w:eastAsia="Times New Roman" w:hAnsi="Menlo" w:cs="Menlo"/>
+          <w:color w:val="D4D4D4"/>
+          <w:sz w:val="18"/>
+          <w:szCs w:val="18"/>
+        </w:rPr>
+        <w:t xml:space="preserve">[] </w:t>
+      </w:r>
+      <w:r>
+        <w:rPr>
+          <w:rFonts w:ascii="Menlo" w:eastAsia="Times New Roman" w:hAnsi="Menlo" w:cs="Menlo"/>
+          <w:color w:val="9CDCFE"/>
+          <w:sz w:val="18"/>
+          <w:szCs w:val="18"/>
+        </w:rPr>
+        <w:t>a</w:t>
+      </w:r>
+      <w:r>
+        <w:rPr>
+          <w:rFonts w:ascii="Menlo" w:eastAsia="Times New Roman" w:hAnsi="Menlo" w:cs="Menlo"/>
+          <w:color w:val="D4D4D4"/>
+          <w:sz w:val="18"/>
+          <w:szCs w:val="18"/>
+        </w:rPr>
+        <w:t>) {</w:t>
+      </w:r>
+    </w:p>
+    <w:p>
+      <w:pPr>
+        <w:shd w:val="clear" w:color="auto" w:fill="1E1E1E"/>
+        <w:spacing w:after="0" w:line="270" w:lineRule="atLeast"/>
+        <w:rPr>
+          <w:rFonts w:ascii="Menlo" w:eastAsia="Times New Roman" w:hAnsi="Menlo" w:cs="Menlo"/>
+          <w:color w:val="D4D4D4"/>
+          <w:sz w:val="18"/>
+          <w:szCs w:val="18"/>
+        </w:rPr>
+      </w:pPr>
+      <w:r>
+        <w:rPr>
+          <w:rFonts w:ascii="Menlo" w:eastAsia="Times New Roman" w:hAnsi="Menlo" w:cs="Menlo"/>
+          <w:color w:val="D4D4D4"/>
+          <w:sz w:val="18"/>
+          <w:szCs w:val="18"/>
+        </w:rPr>
+        <w:t xml:space="preserve">  </w:t>
+      </w:r>
+      <w:r>
+        <w:rPr>
+          <w:rFonts w:ascii="Menlo" w:eastAsia="Times New Roman" w:hAnsi="Menlo" w:cs="Menlo"/>
+          <w:color w:val="4EC9B0"/>
+          <w:sz w:val="18"/>
+          <w:szCs w:val="18"/>
+        </w:rPr>
+        <w:t>int</w:t>
+      </w:r>
+      <w:r>
+        <w:rPr>
+          <w:rFonts w:ascii="Menlo" w:eastAsia="Times New Roman" w:hAnsi="Menlo" w:cs="Menlo"/>
+          <w:color w:val="D4D4D4"/>
+          <w:sz w:val="18"/>
+          <w:szCs w:val="18"/>
         </w:rPr>
         <w:t xml:space="preserve"> </w:t>
       </w:r>
       <w:r>
         <w:rPr>
-          <w:rFonts w:ascii="Consolas" w:eastAsia="Times New Roman" w:hAnsi="Consolas" w:cs="Times New Roman"/>
-          <w:color w:val="DCDCAA"/>
-          <w:sz w:val="21"/>
-          <w:szCs w:val="21"/>
-        </w:rPr>
-        <w:t>bubbleSort</w:t>
-      </w:r>
-      <w:r>
-        <w:rPr>
-          <w:rFonts w:ascii="Consolas" w:eastAsia="Times New Roman" w:hAnsi="Consolas" w:cs="Times New Roman"/>
-          <w:color w:val="DCDCAA"/>
-          <w:sz w:val="21"/>
-          <w:szCs w:val="21"/>
-        </w:rPr>
-        <w:t>1</w:t>
-      </w:r>
-      <w:r>
-        <w:rPr>
-          <w:rFonts w:ascii="Consolas" w:eastAsia="Times New Roman" w:hAnsi="Consolas" w:cs="Times New Roman"/>
-          <w:color w:val="D4D4D4"/>
-          <w:sz w:val="21"/>
-          <w:szCs w:val="21"/>
-        </w:rPr>
-        <w:t>() {</w:t>
-      </w:r>
-    </w:p>
-    <w:p>
-      <w:pPr>
-        <w:shd w:val="clear" w:color="auto" w:fill="1E1E1E"/>
-        <w:spacing w:after="0" w:line="285" w:lineRule="atLeast"/>
-        <w:rPr>
-          <w:rFonts w:ascii="Consolas" w:eastAsia="Times New Roman" w:hAnsi="Consolas" w:cs="Times New Roman"/>
-          <w:color w:val="D4D4D4"/>
-          <w:sz w:val="21"/>
-          <w:szCs w:val="21"/>
-        </w:rPr>
-      </w:pPr>
-      <w:r>
-        <w:rPr>
-          <w:rFonts w:ascii="Consolas" w:eastAsia="Times New Roman" w:hAnsi="Consolas" w:cs="Times New Roman"/>
-          <w:color w:val="D4D4D4"/>
-          <w:sz w:val="21"/>
-          <w:szCs w:val="21"/>
+          <w:rFonts w:ascii="Menlo" w:eastAsia="Times New Roman" w:hAnsi="Menlo" w:cs="Menlo"/>
+          <w:color w:val="9CDCFE"/>
+          <w:sz w:val="18"/>
+          <w:szCs w:val="18"/>
+        </w:rPr>
+        <w:t>c0</w:t>
+      </w:r>
+      <w:r>
+        <w:rPr>
+          <w:rFonts w:ascii="Menlo" w:eastAsia="Times New Roman" w:hAnsi="Menlo" w:cs="Menlo"/>
+          <w:color w:val="D4D4D4"/>
+          <w:sz w:val="18"/>
+          <w:szCs w:val="18"/>
+        </w:rPr>
+        <w:t xml:space="preserve"> = </w:t>
+      </w:r>
+      <w:r>
+        <w:rPr>
+          <w:rFonts w:ascii="Menlo" w:eastAsia="Times New Roman" w:hAnsi="Menlo" w:cs="Menlo"/>
+          <w:color w:val="B5CEA8"/>
+          <w:sz w:val="18"/>
+          <w:szCs w:val="18"/>
+        </w:rPr>
+        <w:t>0</w:t>
+      </w:r>
+      <w:r>
+        <w:rPr>
+          <w:rFonts w:ascii="Menlo" w:eastAsia="Times New Roman" w:hAnsi="Menlo" w:cs="Menlo"/>
+          <w:color w:val="D4D4D4"/>
+          <w:sz w:val="18"/>
+          <w:szCs w:val="18"/>
+        </w:rPr>
+        <w:t xml:space="preserve">, c1 = </w:t>
+      </w:r>
+      <w:r>
+        <w:rPr>
+          <w:rFonts w:ascii="Menlo" w:eastAsia="Times New Roman" w:hAnsi="Menlo" w:cs="Menlo"/>
+          <w:color w:val="B5CEA8"/>
+          <w:sz w:val="18"/>
+          <w:szCs w:val="18"/>
+        </w:rPr>
+        <w:t>0</w:t>
+      </w:r>
+      <w:r>
+        <w:rPr>
+          <w:rFonts w:ascii="Menlo" w:eastAsia="Times New Roman" w:hAnsi="Menlo" w:cs="Menlo"/>
+          <w:color w:val="D4D4D4"/>
+          <w:sz w:val="18"/>
+          <w:szCs w:val="18"/>
+        </w:rPr>
+        <w:t>;</w:t>
+      </w:r>
+    </w:p>
+    <w:p>
+      <w:pPr>
+        <w:shd w:val="clear" w:color="auto" w:fill="1E1E1E"/>
+        <w:spacing w:after="0" w:line="270" w:lineRule="atLeast"/>
+        <w:rPr>
+          <w:rFonts w:ascii="Menlo" w:eastAsia="Times New Roman" w:hAnsi="Menlo" w:cs="Menlo"/>
+          <w:color w:val="D4D4D4"/>
+          <w:sz w:val="18"/>
+          <w:szCs w:val="18"/>
+        </w:rPr>
+      </w:pPr>
+      <w:r>
+        <w:rPr>
+          <w:rFonts w:ascii="Menlo" w:eastAsia="Times New Roman" w:hAnsi="Menlo" w:cs="Menlo"/>
+          <w:color w:val="D4D4D4"/>
+          <w:sz w:val="18"/>
+          <w:szCs w:val="18"/>
         </w:rPr>
         <w:t xml:space="preserve">  </w:t>
       </w:r>
       <w:r>
         <w:rPr>
-          <w:rFonts w:ascii="Consolas" w:eastAsia="Times New Roman" w:hAnsi="Consolas" w:cs="Times New Roman"/>
+          <w:rFonts w:ascii="Menlo" w:eastAsia="Times New Roman" w:hAnsi="Menlo" w:cs="Menlo"/>
+          <w:color w:val="C586C0"/>
+          <w:sz w:val="18"/>
+          <w:szCs w:val="18"/>
+        </w:rPr>
+        <w:t>for</w:t>
+      </w:r>
+      <w:r>
+        <w:rPr>
+          <w:rFonts w:ascii="Menlo" w:eastAsia="Times New Roman" w:hAnsi="Menlo" w:cs="Menlo"/>
+          <w:color w:val="D4D4D4"/>
+          <w:sz w:val="18"/>
+          <w:szCs w:val="18"/>
+        </w:rPr>
+        <w:t xml:space="preserve"> (</w:t>
+      </w:r>
+      <w:r>
+        <w:rPr>
+          <w:rFonts w:ascii="Menlo" w:eastAsia="Times New Roman" w:hAnsi="Menlo" w:cs="Menlo"/>
           <w:color w:val="4EC9B0"/>
-          <w:sz w:val="21"/>
-          <w:szCs w:val="21"/>
+          <w:sz w:val="18"/>
+          <w:szCs w:val="18"/>
         </w:rPr>
         <w:t>int</w:t>
       </w:r>
       <w:r>
         <w:rPr>
-          <w:rFonts w:ascii="Consolas" w:eastAsia="Times New Roman" w:hAnsi="Consolas" w:cs="Times New Roman"/>
-          <w:color w:val="D4D4D4"/>
-          <w:sz w:val="21"/>
-          <w:szCs w:val="21"/>
+          <w:rFonts w:ascii="Menlo" w:eastAsia="Times New Roman" w:hAnsi="Menlo" w:cs="Menlo"/>
+          <w:color w:val="D4D4D4"/>
+          <w:sz w:val="18"/>
+          <w:szCs w:val="18"/>
         </w:rPr>
         <w:t xml:space="preserve"> </w:t>
       </w:r>
       <w:proofErr w:type="spellStart"/>
       <w:r>
         <w:rPr>
-          <w:rFonts w:ascii="Consolas" w:eastAsia="Times New Roman" w:hAnsi="Consolas" w:cs="Times New Roman"/>
+          <w:rFonts w:ascii="Menlo" w:eastAsia="Times New Roman" w:hAnsi="Menlo" w:cs="Menlo"/>
           <w:color w:val="9CDCFE"/>
-          <w:sz w:val="21"/>
-          <w:szCs w:val="21"/>
-        </w:rPr>
-        <w:t>len</w:t>
+          <w:sz w:val="18"/>
+          <w:szCs w:val="18"/>
+        </w:rPr>
+        <w:t>i</w:t>
       </w:r>
       <w:proofErr w:type="spellEnd"/>
       <w:r>
         <w:rPr>
-          <w:rFonts w:ascii="Consolas" w:eastAsia="Times New Roman" w:hAnsi="Consolas" w:cs="Times New Roman"/>
-          <w:color w:val="D4D4D4"/>
-          <w:sz w:val="21"/>
-          <w:szCs w:val="21"/>
+          <w:rFonts w:ascii="Menlo" w:eastAsia="Times New Roman" w:hAnsi="Menlo" w:cs="Menlo"/>
+          <w:color w:val="D4D4D4"/>
+          <w:sz w:val="18"/>
+          <w:szCs w:val="18"/>
         </w:rPr>
         <w:t xml:space="preserve"> = </w:t>
+      </w:r>
+      <w:r>
+        <w:rPr>
+          <w:rFonts w:ascii="Menlo" w:eastAsia="Times New Roman" w:hAnsi="Menlo" w:cs="Menlo"/>
+          <w:color w:val="B5CEA8"/>
+          <w:sz w:val="18"/>
+          <w:szCs w:val="18"/>
+        </w:rPr>
+        <w:t>0</w:t>
+      </w:r>
+      <w:r>
+        <w:rPr>
+          <w:rFonts w:ascii="Menlo" w:eastAsia="Times New Roman" w:hAnsi="Menlo" w:cs="Menlo"/>
+          <w:color w:val="D4D4D4"/>
+          <w:sz w:val="18"/>
+          <w:szCs w:val="18"/>
+        </w:rPr>
+        <w:t xml:space="preserve">; </w:t>
+      </w:r>
+      <w:proofErr w:type="spellStart"/>
+      <w:r>
+        <w:rPr>
+          <w:rFonts w:ascii="Menlo" w:eastAsia="Times New Roman" w:hAnsi="Menlo" w:cs="Menlo"/>
+          <w:color w:val="D4D4D4"/>
+          <w:sz w:val="18"/>
+          <w:szCs w:val="18"/>
+        </w:rPr>
+        <w:t>i</w:t>
+      </w:r>
+      <w:proofErr w:type="spellEnd"/>
+      <w:r>
+        <w:rPr>
+          <w:rFonts w:ascii="Menlo" w:eastAsia="Times New Roman" w:hAnsi="Menlo" w:cs="Menlo"/>
+          <w:color w:val="D4D4D4"/>
+          <w:sz w:val="18"/>
+          <w:szCs w:val="18"/>
+        </w:rPr>
+        <w:t xml:space="preserve"> &lt; </w:t>
       </w:r>
       <w:proofErr w:type="spellStart"/>
       <w:proofErr w:type="gramStart"/>
       <w:r>
         <w:rPr>
-          <w:rFonts w:ascii="Consolas" w:eastAsia="Times New Roman" w:hAnsi="Consolas" w:cs="Times New Roman"/>
+          <w:rFonts w:ascii="Menlo" w:eastAsia="Times New Roman" w:hAnsi="Menlo" w:cs="Menlo"/>
           <w:color w:val="9CDCFE"/>
-          <w:sz w:val="21"/>
-          <w:szCs w:val="21"/>
-        </w:rPr>
-        <w:t>arr</w:t>
-      </w:r>
-      <w:r>
-        <w:rPr>
-          <w:rFonts w:ascii="Consolas" w:eastAsia="Times New Roman" w:hAnsi="Consolas" w:cs="Times New Roman"/>
-          <w:color w:val="D4D4D4"/>
-          <w:sz w:val="21"/>
-          <w:szCs w:val="21"/>
+          <w:sz w:val="18"/>
+          <w:szCs w:val="18"/>
+        </w:rPr>
+        <w:t>a</w:t>
+      </w:r>
+      <w:r>
+        <w:rPr>
+          <w:rFonts w:ascii="Menlo" w:eastAsia="Times New Roman" w:hAnsi="Menlo" w:cs="Menlo"/>
+          <w:color w:val="D4D4D4"/>
+          <w:sz w:val="18"/>
+          <w:szCs w:val="18"/>
         </w:rPr>
         <w:t>.</w:t>
       </w:r>
       <w:r>
         <w:rPr>
-          <w:rFonts w:ascii="Consolas" w:eastAsia="Times New Roman" w:hAnsi="Consolas" w:cs="Times New Roman"/>
+          <w:rFonts w:ascii="Menlo" w:eastAsia="Times New Roman" w:hAnsi="Menlo" w:cs="Menlo"/>
           <w:color w:val="9CDCFE"/>
-          <w:sz w:val="21"/>
-          <w:szCs w:val="21"/>
+          <w:sz w:val="18"/>
+          <w:szCs w:val="18"/>
         </w:rPr>
         <w:t>length</w:t>
       </w:r>
@@ -270,718 +444,1759 @@
       <w:proofErr w:type="gramEnd"/>
       <w:r>
         <w:rPr>
-          <w:rFonts w:ascii="Consolas" w:eastAsia="Times New Roman" w:hAnsi="Consolas" w:cs="Times New Roman"/>
-          <w:color w:val="D4D4D4"/>
-          <w:sz w:val="21"/>
-          <w:szCs w:val="21"/>
-        </w:rPr>
-        <w:t>;</w:t>
-      </w:r>
-    </w:p>
-    <w:p>
-      <w:pPr>
-        <w:shd w:val="clear" w:color="auto" w:fill="1E1E1E"/>
-        <w:spacing w:after="0" w:line="285" w:lineRule="atLeast"/>
-        <w:rPr>
-          <w:rFonts w:ascii="Consolas" w:eastAsia="Times New Roman" w:hAnsi="Consolas" w:cs="Times New Roman"/>
-          <w:color w:val="D4D4D4"/>
-          <w:sz w:val="21"/>
-          <w:szCs w:val="21"/>
-        </w:rPr>
-      </w:pPr>
-      <w:r>
-        <w:rPr>
-          <w:rFonts w:ascii="Consolas" w:eastAsia="Times New Roman" w:hAnsi="Consolas" w:cs="Times New Roman"/>
-          <w:color w:val="D4D4D4"/>
-          <w:sz w:val="21"/>
-          <w:szCs w:val="21"/>
+          <w:rFonts w:ascii="Menlo" w:eastAsia="Times New Roman" w:hAnsi="Menlo" w:cs="Menlo"/>
+          <w:color w:val="D4D4D4"/>
+          <w:sz w:val="18"/>
+          <w:szCs w:val="18"/>
+        </w:rPr>
+        <w:t xml:space="preserve">; </w:t>
+      </w:r>
+      <w:proofErr w:type="spellStart"/>
+      <w:r>
+        <w:rPr>
+          <w:rFonts w:ascii="Menlo" w:eastAsia="Times New Roman" w:hAnsi="Menlo" w:cs="Menlo"/>
+          <w:color w:val="D4D4D4"/>
+          <w:sz w:val="18"/>
+          <w:szCs w:val="18"/>
+        </w:rPr>
+        <w:t>i</w:t>
+      </w:r>
+      <w:proofErr w:type="spellEnd"/>
+      <w:r>
+        <w:rPr>
+          <w:rFonts w:ascii="Menlo" w:eastAsia="Times New Roman" w:hAnsi="Menlo" w:cs="Menlo"/>
+          <w:color w:val="D4D4D4"/>
+          <w:sz w:val="18"/>
+          <w:szCs w:val="18"/>
+        </w:rPr>
+        <w:t>++) {</w:t>
+      </w:r>
+    </w:p>
+    <w:p>
+      <w:pPr>
+        <w:shd w:val="clear" w:color="auto" w:fill="1E1E1E"/>
+        <w:spacing w:after="0" w:line="270" w:lineRule="atLeast"/>
+        <w:rPr>
+          <w:rFonts w:ascii="Menlo" w:eastAsia="Times New Roman" w:hAnsi="Menlo" w:cs="Menlo"/>
+          <w:color w:val="D4D4D4"/>
+          <w:sz w:val="18"/>
+          <w:szCs w:val="18"/>
+        </w:rPr>
+      </w:pPr>
+      <w:r>
+        <w:rPr>
+          <w:rFonts w:ascii="Menlo" w:eastAsia="Times New Roman" w:hAnsi="Menlo" w:cs="Menlo"/>
+          <w:color w:val="D4D4D4"/>
+          <w:sz w:val="18"/>
+          <w:szCs w:val="18"/>
+        </w:rPr>
+        <w:t xml:space="preserve">    </w:t>
+      </w:r>
+      <w:r>
+        <w:rPr>
+          <w:rFonts w:ascii="Menlo" w:eastAsia="Times New Roman" w:hAnsi="Menlo" w:cs="Menlo"/>
+          <w:color w:val="C586C0"/>
+          <w:sz w:val="18"/>
+          <w:szCs w:val="18"/>
+        </w:rPr>
+        <w:t>if</w:t>
+      </w:r>
+      <w:r>
+        <w:rPr>
+          <w:rFonts w:ascii="Menlo" w:eastAsia="Times New Roman" w:hAnsi="Menlo" w:cs="Menlo"/>
+          <w:color w:val="D4D4D4"/>
+          <w:sz w:val="18"/>
+          <w:szCs w:val="18"/>
+        </w:rPr>
+        <w:t xml:space="preserve"> (a[</w:t>
+      </w:r>
+      <w:proofErr w:type="spellStart"/>
+      <w:r>
+        <w:rPr>
+          <w:rFonts w:ascii="Menlo" w:eastAsia="Times New Roman" w:hAnsi="Menlo" w:cs="Menlo"/>
+          <w:color w:val="D4D4D4"/>
+          <w:sz w:val="18"/>
+          <w:szCs w:val="18"/>
+        </w:rPr>
+        <w:t>i</w:t>
+      </w:r>
+      <w:proofErr w:type="spellEnd"/>
+      <w:r>
+        <w:rPr>
+          <w:rFonts w:ascii="Menlo" w:eastAsia="Times New Roman" w:hAnsi="Menlo" w:cs="Menlo"/>
+          <w:color w:val="D4D4D4"/>
+          <w:sz w:val="18"/>
+          <w:szCs w:val="18"/>
+        </w:rPr>
+        <w:t xml:space="preserve">] == </w:t>
+      </w:r>
+      <w:r>
+        <w:rPr>
+          <w:rFonts w:ascii="Menlo" w:eastAsia="Times New Roman" w:hAnsi="Menlo" w:cs="Menlo"/>
+          <w:color w:val="B5CEA8"/>
+          <w:sz w:val="18"/>
+          <w:szCs w:val="18"/>
+        </w:rPr>
+        <w:t>0</w:t>
+      </w:r>
+      <w:r>
+        <w:rPr>
+          <w:rFonts w:ascii="Menlo" w:eastAsia="Times New Roman" w:hAnsi="Menlo" w:cs="Menlo"/>
+          <w:color w:val="D4D4D4"/>
+          <w:sz w:val="18"/>
+          <w:szCs w:val="18"/>
+        </w:rPr>
+        <w:t>)</w:t>
+      </w:r>
+    </w:p>
+    <w:p>
+      <w:pPr>
+        <w:shd w:val="clear" w:color="auto" w:fill="1E1E1E"/>
+        <w:spacing w:after="0" w:line="270" w:lineRule="atLeast"/>
+        <w:rPr>
+          <w:rFonts w:ascii="Menlo" w:eastAsia="Times New Roman" w:hAnsi="Menlo" w:cs="Menlo"/>
+          <w:color w:val="D4D4D4"/>
+          <w:sz w:val="18"/>
+          <w:szCs w:val="18"/>
+        </w:rPr>
+      </w:pPr>
+      <w:r>
+        <w:rPr>
+          <w:rFonts w:ascii="Menlo" w:eastAsia="Times New Roman" w:hAnsi="Menlo" w:cs="Menlo"/>
+          <w:color w:val="D4D4D4"/>
+          <w:sz w:val="18"/>
+          <w:szCs w:val="18"/>
+        </w:rPr>
+        <w:t xml:space="preserve">      c0++;</w:t>
+      </w:r>
+    </w:p>
+    <w:p>
+      <w:pPr>
+        <w:shd w:val="clear" w:color="auto" w:fill="1E1E1E"/>
+        <w:spacing w:after="0" w:line="270" w:lineRule="atLeast"/>
+        <w:rPr>
+          <w:rFonts w:ascii="Menlo" w:eastAsia="Times New Roman" w:hAnsi="Menlo" w:cs="Menlo"/>
+          <w:color w:val="D4D4D4"/>
+          <w:sz w:val="18"/>
+          <w:szCs w:val="18"/>
+        </w:rPr>
+      </w:pPr>
+      <w:r>
+        <w:rPr>
+          <w:rFonts w:ascii="Menlo" w:eastAsia="Times New Roman" w:hAnsi="Menlo" w:cs="Menlo"/>
+          <w:color w:val="D4D4D4"/>
+          <w:sz w:val="18"/>
+          <w:szCs w:val="18"/>
+        </w:rPr>
+        <w:t xml:space="preserve">    </w:t>
+      </w:r>
+      <w:r>
+        <w:rPr>
+          <w:rFonts w:ascii="Menlo" w:eastAsia="Times New Roman" w:hAnsi="Menlo" w:cs="Menlo"/>
+          <w:color w:val="C586C0"/>
+          <w:sz w:val="18"/>
+          <w:szCs w:val="18"/>
+        </w:rPr>
+        <w:t>else</w:t>
+      </w:r>
+      <w:r>
+        <w:rPr>
+          <w:rFonts w:ascii="Menlo" w:eastAsia="Times New Roman" w:hAnsi="Menlo" w:cs="Menlo"/>
+          <w:color w:val="D4D4D4"/>
+          <w:sz w:val="18"/>
+          <w:szCs w:val="18"/>
+        </w:rPr>
+        <w:t xml:space="preserve"> </w:t>
+      </w:r>
+      <w:r>
+        <w:rPr>
+          <w:rFonts w:ascii="Menlo" w:eastAsia="Times New Roman" w:hAnsi="Menlo" w:cs="Menlo"/>
+          <w:color w:val="C586C0"/>
+          <w:sz w:val="18"/>
+          <w:szCs w:val="18"/>
+        </w:rPr>
+        <w:t>if</w:t>
+      </w:r>
+      <w:r>
+        <w:rPr>
+          <w:rFonts w:ascii="Menlo" w:eastAsia="Times New Roman" w:hAnsi="Menlo" w:cs="Menlo"/>
+          <w:color w:val="D4D4D4"/>
+          <w:sz w:val="18"/>
+          <w:szCs w:val="18"/>
+        </w:rPr>
+        <w:t xml:space="preserve"> (a[</w:t>
+      </w:r>
+      <w:proofErr w:type="spellStart"/>
+      <w:r>
+        <w:rPr>
+          <w:rFonts w:ascii="Menlo" w:eastAsia="Times New Roman" w:hAnsi="Menlo" w:cs="Menlo"/>
+          <w:color w:val="D4D4D4"/>
+          <w:sz w:val="18"/>
+          <w:szCs w:val="18"/>
+        </w:rPr>
+        <w:t>i</w:t>
+      </w:r>
+      <w:proofErr w:type="spellEnd"/>
+      <w:r>
+        <w:rPr>
+          <w:rFonts w:ascii="Menlo" w:eastAsia="Times New Roman" w:hAnsi="Menlo" w:cs="Menlo"/>
+          <w:color w:val="D4D4D4"/>
+          <w:sz w:val="18"/>
+          <w:szCs w:val="18"/>
+        </w:rPr>
+        <w:t xml:space="preserve">] == </w:t>
+      </w:r>
+      <w:r>
+        <w:rPr>
+          <w:rFonts w:ascii="Menlo" w:eastAsia="Times New Roman" w:hAnsi="Menlo" w:cs="Menlo"/>
+          <w:color w:val="B5CEA8"/>
+          <w:sz w:val="18"/>
+          <w:szCs w:val="18"/>
+        </w:rPr>
+        <w:t>1</w:t>
+      </w:r>
+      <w:r>
+        <w:rPr>
+          <w:rFonts w:ascii="Menlo" w:eastAsia="Times New Roman" w:hAnsi="Menlo" w:cs="Menlo"/>
+          <w:color w:val="D4D4D4"/>
+          <w:sz w:val="18"/>
+          <w:szCs w:val="18"/>
+        </w:rPr>
+        <w:t>)</w:t>
+      </w:r>
+    </w:p>
+    <w:p>
+      <w:pPr>
+        <w:shd w:val="clear" w:color="auto" w:fill="1E1E1E"/>
+        <w:spacing w:after="0" w:line="270" w:lineRule="atLeast"/>
+        <w:rPr>
+          <w:rFonts w:ascii="Menlo" w:eastAsia="Times New Roman" w:hAnsi="Menlo" w:cs="Menlo"/>
+          <w:color w:val="D4D4D4"/>
+          <w:sz w:val="18"/>
+          <w:szCs w:val="18"/>
+        </w:rPr>
+      </w:pPr>
+      <w:r>
+        <w:rPr>
+          <w:rFonts w:ascii="Menlo" w:eastAsia="Times New Roman" w:hAnsi="Menlo" w:cs="Menlo"/>
+          <w:color w:val="D4D4D4"/>
+          <w:sz w:val="18"/>
+          <w:szCs w:val="18"/>
+        </w:rPr>
+        <w:t xml:space="preserve">      c1++;</w:t>
+      </w:r>
+    </w:p>
+    <w:p>
+      <w:pPr>
+        <w:shd w:val="clear" w:color="auto" w:fill="1E1E1E"/>
+        <w:spacing w:after="0" w:line="270" w:lineRule="atLeast"/>
+        <w:rPr>
+          <w:rFonts w:ascii="Menlo" w:eastAsia="Times New Roman" w:hAnsi="Menlo" w:cs="Menlo"/>
+          <w:color w:val="D4D4D4"/>
+          <w:sz w:val="18"/>
+          <w:szCs w:val="18"/>
+        </w:rPr>
+      </w:pPr>
+      <w:r>
+        <w:rPr>
+          <w:rFonts w:ascii="Menlo" w:eastAsia="Times New Roman" w:hAnsi="Menlo" w:cs="Menlo"/>
+          <w:color w:val="D4D4D4"/>
+          <w:sz w:val="18"/>
+          <w:szCs w:val="18"/>
+        </w:rPr>
+        <w:t xml:space="preserve">  }</w:t>
+      </w:r>
+    </w:p>
+    <w:p>
+      <w:pPr>
+        <w:shd w:val="clear" w:color="auto" w:fill="1E1E1E"/>
+        <w:spacing w:after="0" w:line="270" w:lineRule="atLeast"/>
+        <w:rPr>
+          <w:rFonts w:ascii="Menlo" w:eastAsia="Times New Roman" w:hAnsi="Menlo" w:cs="Menlo"/>
+          <w:color w:val="D4D4D4"/>
+          <w:sz w:val="18"/>
+          <w:szCs w:val="18"/>
+        </w:rPr>
+      </w:pPr>
+      <w:r>
+        <w:rPr>
+          <w:rFonts w:ascii="Menlo" w:eastAsia="Times New Roman" w:hAnsi="Menlo" w:cs="Menlo"/>
+          <w:color w:val="D4D4D4"/>
+          <w:sz w:val="18"/>
+          <w:szCs w:val="18"/>
+        </w:rPr>
+        <w:t xml:space="preserve">  c1 += c0;</w:t>
+      </w:r>
+    </w:p>
+    <w:p>
+      <w:pPr>
+        <w:shd w:val="clear" w:color="auto" w:fill="1E1E1E"/>
+        <w:spacing w:after="0" w:line="270" w:lineRule="atLeast"/>
+        <w:rPr>
+          <w:rFonts w:ascii="Menlo" w:eastAsia="Times New Roman" w:hAnsi="Menlo" w:cs="Menlo"/>
+          <w:color w:val="D4D4D4"/>
+          <w:sz w:val="18"/>
+          <w:szCs w:val="18"/>
+        </w:rPr>
+      </w:pPr>
+      <w:r>
+        <w:rPr>
+          <w:rFonts w:ascii="Menlo" w:eastAsia="Times New Roman" w:hAnsi="Menlo" w:cs="Menlo"/>
+          <w:color w:val="D4D4D4"/>
+          <w:sz w:val="18"/>
+          <w:szCs w:val="18"/>
         </w:rPr>
         <w:t xml:space="preserve">  </w:t>
       </w:r>
       <w:r>
         <w:rPr>
-          <w:rFonts w:ascii="Consolas" w:eastAsia="Times New Roman" w:hAnsi="Consolas" w:cs="Times New Roman"/>
+          <w:rFonts w:ascii="Menlo" w:eastAsia="Times New Roman" w:hAnsi="Menlo" w:cs="Menlo"/>
           <w:color w:val="C586C0"/>
-          <w:sz w:val="21"/>
-          <w:szCs w:val="21"/>
+          <w:sz w:val="18"/>
+          <w:szCs w:val="18"/>
         </w:rPr>
         <w:t>for</w:t>
       </w:r>
       <w:r>
         <w:rPr>
-          <w:rFonts w:ascii="Consolas" w:eastAsia="Times New Roman" w:hAnsi="Consolas" w:cs="Times New Roman"/>
-          <w:color w:val="D4D4D4"/>
-          <w:sz w:val="21"/>
-          <w:szCs w:val="21"/>
+          <w:rFonts w:ascii="Menlo" w:eastAsia="Times New Roman" w:hAnsi="Menlo" w:cs="Menlo"/>
+          <w:color w:val="D4D4D4"/>
+          <w:sz w:val="18"/>
+          <w:szCs w:val="18"/>
         </w:rPr>
         <w:t xml:space="preserve"> (</w:t>
       </w:r>
       <w:r>
         <w:rPr>
-          <w:rFonts w:ascii="Consolas" w:eastAsia="Times New Roman" w:hAnsi="Consolas" w:cs="Times New Roman"/>
+          <w:rFonts w:ascii="Menlo" w:eastAsia="Times New Roman" w:hAnsi="Menlo" w:cs="Menlo"/>
           <w:color w:val="4EC9B0"/>
-          <w:sz w:val="21"/>
-          <w:szCs w:val="21"/>
+          <w:sz w:val="18"/>
+          <w:szCs w:val="18"/>
         </w:rPr>
         <w:t>int</w:t>
       </w:r>
       <w:r>
         <w:rPr>
-          <w:rFonts w:ascii="Consolas" w:eastAsia="Times New Roman" w:hAnsi="Consolas" w:cs="Times New Roman"/>
-          <w:color w:val="D4D4D4"/>
-          <w:sz w:val="21"/>
-          <w:szCs w:val="21"/>
+          <w:rFonts w:ascii="Menlo" w:eastAsia="Times New Roman" w:hAnsi="Menlo" w:cs="Menlo"/>
+          <w:color w:val="D4D4D4"/>
+          <w:sz w:val="18"/>
+          <w:szCs w:val="18"/>
         </w:rPr>
         <w:t xml:space="preserve"> </w:t>
       </w:r>
       <w:proofErr w:type="spellStart"/>
       <w:r>
         <w:rPr>
-          <w:rFonts w:ascii="Consolas" w:eastAsia="Times New Roman" w:hAnsi="Consolas" w:cs="Times New Roman"/>
+          <w:rFonts w:ascii="Menlo" w:eastAsia="Times New Roman" w:hAnsi="Menlo" w:cs="Menlo"/>
           <w:color w:val="9CDCFE"/>
-          <w:sz w:val="21"/>
-          <w:szCs w:val="21"/>
+          <w:sz w:val="18"/>
+          <w:szCs w:val="18"/>
         </w:rPr>
         <w:t>i</w:t>
       </w:r>
       <w:proofErr w:type="spellEnd"/>
       <w:r>
         <w:rPr>
-          <w:rFonts w:ascii="Consolas" w:eastAsia="Times New Roman" w:hAnsi="Consolas" w:cs="Times New Roman"/>
-          <w:color w:val="D4D4D4"/>
-          <w:sz w:val="21"/>
-          <w:szCs w:val="21"/>
+          <w:rFonts w:ascii="Menlo" w:eastAsia="Times New Roman" w:hAnsi="Menlo" w:cs="Menlo"/>
+          <w:color w:val="D4D4D4"/>
+          <w:sz w:val="18"/>
+          <w:szCs w:val="18"/>
         </w:rPr>
         <w:t xml:space="preserve"> = </w:t>
       </w:r>
       <w:r>
         <w:rPr>
-          <w:rFonts w:ascii="Consolas" w:eastAsia="Times New Roman" w:hAnsi="Consolas" w:cs="Times New Roman"/>
+          <w:rFonts w:ascii="Menlo" w:eastAsia="Times New Roman" w:hAnsi="Menlo" w:cs="Menlo"/>
           <w:color w:val="B5CEA8"/>
-          <w:sz w:val="21"/>
-          <w:szCs w:val="21"/>
+          <w:sz w:val="18"/>
+          <w:szCs w:val="18"/>
         </w:rPr>
         <w:t>0</w:t>
       </w:r>
       <w:r>
         <w:rPr>
-          <w:rFonts w:ascii="Consolas" w:eastAsia="Times New Roman" w:hAnsi="Consolas" w:cs="Times New Roman"/>
-          <w:color w:val="D4D4D4"/>
-          <w:sz w:val="21"/>
-          <w:szCs w:val="21"/>
+          <w:rFonts w:ascii="Menlo" w:eastAsia="Times New Roman" w:hAnsi="Menlo" w:cs="Menlo"/>
+          <w:color w:val="D4D4D4"/>
+          <w:sz w:val="18"/>
+          <w:szCs w:val="18"/>
         </w:rPr>
         <w:t xml:space="preserve">; </w:t>
       </w:r>
       <w:proofErr w:type="spellStart"/>
       <w:r>
         <w:rPr>
-          <w:rFonts w:ascii="Consolas" w:eastAsia="Times New Roman" w:hAnsi="Consolas" w:cs="Times New Roman"/>
-          <w:color w:val="D4D4D4"/>
-          <w:sz w:val="21"/>
-          <w:szCs w:val="21"/>
+          <w:rFonts w:ascii="Menlo" w:eastAsia="Times New Roman" w:hAnsi="Menlo" w:cs="Menlo"/>
+          <w:color w:val="D4D4D4"/>
+          <w:sz w:val="18"/>
+          <w:szCs w:val="18"/>
         </w:rPr>
         <w:t>i</w:t>
       </w:r>
       <w:proofErr w:type="spellEnd"/>
       <w:r>
         <w:rPr>
-          <w:rFonts w:ascii="Consolas" w:eastAsia="Times New Roman" w:hAnsi="Consolas" w:cs="Times New Roman"/>
-          <w:color w:val="D4D4D4"/>
-          <w:sz w:val="21"/>
-          <w:szCs w:val="21"/>
+          <w:rFonts w:ascii="Menlo" w:eastAsia="Times New Roman" w:hAnsi="Menlo" w:cs="Menlo"/>
+          <w:color w:val="D4D4D4"/>
+          <w:sz w:val="18"/>
+          <w:szCs w:val="18"/>
         </w:rPr>
         <w:t xml:space="preserve"> &lt; </w:t>
-      </w:r>
-      <w:proofErr w:type="spellStart"/>
-      <w:r>
-        <w:rPr>
-          <w:rFonts w:ascii="Consolas" w:eastAsia="Times New Roman" w:hAnsi="Consolas" w:cs="Times New Roman"/>
-          <w:color w:val="D4D4D4"/>
-          <w:sz w:val="21"/>
-          <w:szCs w:val="21"/>
-        </w:rPr>
-        <w:t>len</w:t>
-      </w:r>
-      <w:proofErr w:type="spellEnd"/>
-      <w:r>
-        <w:rPr>
-          <w:rFonts w:ascii="Consolas" w:eastAsia="Times New Roman" w:hAnsi="Consolas" w:cs="Times New Roman"/>
-          <w:color w:val="D4D4D4"/>
-          <w:sz w:val="21"/>
-          <w:szCs w:val="21"/>
-        </w:rPr>
-        <w:t>; ++</w:t>
-      </w:r>
-      <w:proofErr w:type="spellStart"/>
-      <w:r>
-        <w:rPr>
-          <w:rFonts w:ascii="Consolas" w:eastAsia="Times New Roman" w:hAnsi="Consolas" w:cs="Times New Roman"/>
-          <w:color w:val="D4D4D4"/>
-          <w:sz w:val="21"/>
-          <w:szCs w:val="21"/>
-        </w:rPr>
-        <w:t>i</w:t>
-      </w:r>
-      <w:proofErr w:type="spellEnd"/>
-      <w:r>
-        <w:rPr>
-          <w:rFonts w:ascii="Consolas" w:eastAsia="Times New Roman" w:hAnsi="Consolas" w:cs="Times New Roman"/>
-          <w:color w:val="D4D4D4"/>
-          <w:sz w:val="21"/>
-          <w:szCs w:val="21"/>
-        </w:rPr>
-        <w:t>) {</w:t>
-      </w:r>
-    </w:p>
-    <w:p>
-      <w:pPr>
-        <w:shd w:val="clear" w:color="auto" w:fill="1E1E1E"/>
-        <w:spacing w:after="0" w:line="285" w:lineRule="atLeast"/>
-        <w:rPr>
-          <w:rFonts w:ascii="Consolas" w:eastAsia="Times New Roman" w:hAnsi="Consolas" w:cs="Times New Roman"/>
-          <w:color w:val="D4D4D4"/>
-          <w:sz w:val="21"/>
-          <w:szCs w:val="21"/>
-        </w:rPr>
-      </w:pPr>
-      <w:r>
-        <w:rPr>
-          <w:rFonts w:ascii="Consolas" w:eastAsia="Times New Roman" w:hAnsi="Consolas" w:cs="Times New Roman"/>
-          <w:color w:val="D4D4D4"/>
-          <w:sz w:val="21"/>
-          <w:szCs w:val="21"/>
-        </w:rPr>
-        <w:t xml:space="preserve">    </w:t>
-      </w:r>
-      <w:proofErr w:type="spellStart"/>
-      <w:r>
-        <w:rPr>
-          <w:rFonts w:ascii="Consolas" w:eastAsia="Times New Roman" w:hAnsi="Consolas" w:cs="Times New Roman"/>
-          <w:color w:val="4EC9B0"/>
-          <w:sz w:val="21"/>
-          <w:szCs w:val="21"/>
-        </w:rPr>
-        <w:t>boolean</w:t>
-      </w:r>
-      <w:proofErr w:type="spellEnd"/>
-      <w:r>
-        <w:rPr>
-          <w:rFonts w:ascii="Consolas" w:eastAsia="Times New Roman" w:hAnsi="Consolas" w:cs="Times New Roman"/>
-          <w:color w:val="D4D4D4"/>
-          <w:sz w:val="21"/>
-          <w:szCs w:val="21"/>
-        </w:rPr>
-        <w:t xml:space="preserve"> </w:t>
-      </w:r>
-      <w:proofErr w:type="spellStart"/>
-      <w:r>
-        <w:rPr>
-          <w:rFonts w:ascii="Consolas" w:eastAsia="Times New Roman" w:hAnsi="Consolas" w:cs="Times New Roman"/>
-          <w:color w:val="9CDCFE"/>
-          <w:sz w:val="21"/>
-          <w:szCs w:val="21"/>
-        </w:rPr>
-        <w:t>hasSwap</w:t>
-      </w:r>
-      <w:proofErr w:type="spellEnd"/>
-      <w:r>
-        <w:rPr>
-          <w:rFonts w:ascii="Consolas" w:eastAsia="Times New Roman" w:hAnsi="Consolas" w:cs="Times New Roman"/>
-          <w:color w:val="D4D4D4"/>
-          <w:sz w:val="21"/>
-          <w:szCs w:val="21"/>
-        </w:rPr>
-        <w:t xml:space="preserve"> = </w:t>
-      </w:r>
-      <w:r>
-        <w:rPr>
-          <w:rFonts w:ascii="Consolas" w:eastAsia="Times New Roman" w:hAnsi="Consolas" w:cs="Times New Roman"/>
-          <w:color w:val="569CD6"/>
-          <w:sz w:val="21"/>
-          <w:szCs w:val="21"/>
-        </w:rPr>
-        <w:t>false</w:t>
-      </w:r>
-      <w:r>
-        <w:rPr>
-          <w:rFonts w:ascii="Consolas" w:eastAsia="Times New Roman" w:hAnsi="Consolas" w:cs="Times New Roman"/>
-          <w:color w:val="D4D4D4"/>
-          <w:sz w:val="21"/>
-          <w:szCs w:val="21"/>
-        </w:rPr>
-        <w:t>;</w:t>
-      </w:r>
-    </w:p>
-    <w:p>
-      <w:pPr>
-        <w:shd w:val="clear" w:color="auto" w:fill="1E1E1E"/>
-        <w:spacing w:after="0" w:line="285" w:lineRule="atLeast"/>
-        <w:rPr>
-          <w:rFonts w:ascii="Consolas" w:eastAsia="Times New Roman" w:hAnsi="Consolas" w:cs="Times New Roman"/>
-          <w:color w:val="D4D4D4"/>
-          <w:sz w:val="21"/>
-          <w:szCs w:val="21"/>
-        </w:rPr>
-      </w:pPr>
-      <w:r>
-        <w:rPr>
-          <w:rFonts w:ascii="Consolas" w:eastAsia="Times New Roman" w:hAnsi="Consolas" w:cs="Times New Roman"/>
-          <w:color w:val="D4D4D4"/>
-          <w:sz w:val="21"/>
-          <w:szCs w:val="21"/>
-        </w:rPr>
-        <w:t xml:space="preserve">    </w:t>
-      </w:r>
-      <w:r>
-        <w:rPr>
-          <w:rFonts w:ascii="Consolas" w:eastAsia="Times New Roman" w:hAnsi="Consolas" w:cs="Times New Roman"/>
-          <w:color w:val="C586C0"/>
-          <w:sz w:val="21"/>
-          <w:szCs w:val="21"/>
-        </w:rPr>
-        <w:t>for</w:t>
-      </w:r>
-      <w:r>
-        <w:rPr>
-          <w:rFonts w:ascii="Consolas" w:eastAsia="Times New Roman" w:hAnsi="Consolas" w:cs="Times New Roman"/>
-          <w:color w:val="D4D4D4"/>
-          <w:sz w:val="21"/>
-          <w:szCs w:val="21"/>
-        </w:rPr>
-        <w:t xml:space="preserve"> (</w:t>
-      </w:r>
-      <w:r>
-        <w:rPr>
-          <w:rFonts w:ascii="Consolas" w:eastAsia="Times New Roman" w:hAnsi="Consolas" w:cs="Times New Roman"/>
-          <w:color w:val="4EC9B0"/>
-          <w:sz w:val="21"/>
-          <w:szCs w:val="21"/>
-        </w:rPr>
-        <w:t>int</w:t>
-      </w:r>
-      <w:r>
-        <w:rPr>
-          <w:rFonts w:ascii="Consolas" w:eastAsia="Times New Roman" w:hAnsi="Consolas" w:cs="Times New Roman"/>
-          <w:color w:val="D4D4D4"/>
-          <w:sz w:val="21"/>
-          <w:szCs w:val="21"/>
-        </w:rPr>
-        <w:t xml:space="preserve"> </w:t>
-      </w:r>
-      <w:r>
-        <w:rPr>
-          <w:rFonts w:ascii="Consolas" w:eastAsia="Times New Roman" w:hAnsi="Consolas" w:cs="Times New Roman"/>
-          <w:color w:val="9CDCFE"/>
-          <w:sz w:val="21"/>
-          <w:szCs w:val="21"/>
-        </w:rPr>
-        <w:t>j</w:t>
-      </w:r>
-      <w:r>
-        <w:rPr>
-          <w:rFonts w:ascii="Consolas" w:eastAsia="Times New Roman" w:hAnsi="Consolas" w:cs="Times New Roman"/>
-          <w:color w:val="D4D4D4"/>
-          <w:sz w:val="21"/>
-          <w:szCs w:val="21"/>
-        </w:rPr>
-        <w:t xml:space="preserve"> = </w:t>
-      </w:r>
-      <w:r>
-        <w:rPr>
-          <w:rFonts w:ascii="Consolas" w:eastAsia="Times New Roman" w:hAnsi="Consolas" w:cs="Times New Roman"/>
-          <w:color w:val="B5CEA8"/>
-          <w:sz w:val="21"/>
-          <w:szCs w:val="21"/>
-        </w:rPr>
-        <w:t>0</w:t>
-      </w:r>
-      <w:r>
-        <w:rPr>
-          <w:rFonts w:ascii="Consolas" w:eastAsia="Times New Roman" w:hAnsi="Consolas" w:cs="Times New Roman"/>
-          <w:color w:val="D4D4D4"/>
-          <w:sz w:val="21"/>
-          <w:szCs w:val="21"/>
-        </w:rPr>
-        <w:t xml:space="preserve">; j &lt; </w:t>
-      </w:r>
-      <w:proofErr w:type="spellStart"/>
-      <w:r>
-        <w:rPr>
-          <w:rFonts w:ascii="Consolas" w:eastAsia="Times New Roman" w:hAnsi="Consolas" w:cs="Times New Roman"/>
-          <w:color w:val="D4D4D4"/>
-          <w:sz w:val="21"/>
-          <w:szCs w:val="21"/>
-        </w:rPr>
-        <w:t>len</w:t>
-      </w:r>
-      <w:proofErr w:type="spellEnd"/>
-      <w:r>
-        <w:rPr>
-          <w:rFonts w:ascii="Consolas" w:eastAsia="Times New Roman" w:hAnsi="Consolas" w:cs="Times New Roman"/>
-          <w:color w:val="D4D4D4"/>
-          <w:sz w:val="21"/>
-          <w:szCs w:val="21"/>
-        </w:rPr>
-        <w:t xml:space="preserve"> - </w:t>
-      </w:r>
-      <w:r>
-        <w:rPr>
-          <w:rFonts w:ascii="Consolas" w:eastAsia="Times New Roman" w:hAnsi="Consolas" w:cs="Times New Roman"/>
-          <w:color w:val="B5CEA8"/>
-          <w:sz w:val="21"/>
-          <w:szCs w:val="21"/>
-        </w:rPr>
-        <w:t>1</w:t>
-      </w:r>
-      <w:r>
-        <w:rPr>
-          <w:rFonts w:ascii="Consolas" w:eastAsia="Times New Roman" w:hAnsi="Consolas" w:cs="Times New Roman"/>
-          <w:color w:val="D4D4D4"/>
-          <w:sz w:val="21"/>
-          <w:szCs w:val="21"/>
-        </w:rPr>
-        <w:t>; ++j) {</w:t>
-      </w:r>
-    </w:p>
-    <w:p>
-      <w:pPr>
-        <w:shd w:val="clear" w:color="auto" w:fill="1E1E1E"/>
-        <w:spacing w:after="0" w:line="285" w:lineRule="atLeast"/>
-        <w:rPr>
-          <w:rFonts w:ascii="Consolas" w:eastAsia="Times New Roman" w:hAnsi="Consolas" w:cs="Times New Roman"/>
-          <w:color w:val="D4D4D4"/>
-          <w:sz w:val="21"/>
-          <w:szCs w:val="21"/>
-        </w:rPr>
-      </w:pPr>
-      <w:r>
-        <w:rPr>
-          <w:rFonts w:ascii="Consolas" w:eastAsia="Times New Roman" w:hAnsi="Consolas" w:cs="Times New Roman"/>
-          <w:color w:val="D4D4D4"/>
-          <w:sz w:val="21"/>
-          <w:szCs w:val="21"/>
-        </w:rPr>
-        <w:t xml:space="preserve">      </w:t>
-      </w:r>
-      <w:r>
-        <w:rPr>
-          <w:rFonts w:ascii="Consolas" w:eastAsia="Times New Roman" w:hAnsi="Consolas" w:cs="Times New Roman"/>
-          <w:color w:val="C586C0"/>
-          <w:sz w:val="21"/>
-          <w:szCs w:val="21"/>
-        </w:rPr>
-        <w:t>if</w:t>
-      </w:r>
-      <w:r>
-        <w:rPr>
-          <w:rFonts w:ascii="Consolas" w:eastAsia="Times New Roman" w:hAnsi="Consolas" w:cs="Times New Roman"/>
-          <w:color w:val="D4D4D4"/>
-          <w:sz w:val="21"/>
-          <w:szCs w:val="21"/>
-        </w:rPr>
-        <w:t xml:space="preserve"> (</w:t>
-      </w:r>
-      <w:proofErr w:type="spellStart"/>
-      <w:r>
-        <w:rPr>
-          <w:rFonts w:ascii="Consolas" w:eastAsia="Times New Roman" w:hAnsi="Consolas" w:cs="Times New Roman"/>
-          <w:color w:val="D4D4D4"/>
-          <w:sz w:val="21"/>
-          <w:szCs w:val="21"/>
-        </w:rPr>
-        <w:t>arr</w:t>
-      </w:r>
-      <w:proofErr w:type="spellEnd"/>
-      <w:r>
-        <w:rPr>
-          <w:rFonts w:ascii="Consolas" w:eastAsia="Times New Roman" w:hAnsi="Consolas" w:cs="Times New Roman"/>
-          <w:color w:val="D4D4D4"/>
-          <w:sz w:val="21"/>
-          <w:szCs w:val="21"/>
-        </w:rPr>
-        <w:t xml:space="preserve">[j] &gt; </w:t>
       </w:r>
       <w:proofErr w:type="spellStart"/>
       <w:proofErr w:type="gramStart"/>
       <w:r>
         <w:rPr>
-          <w:rFonts w:ascii="Consolas" w:eastAsia="Times New Roman" w:hAnsi="Consolas" w:cs="Times New Roman"/>
-          <w:color w:val="D4D4D4"/>
-          <w:sz w:val="21"/>
-          <w:szCs w:val="21"/>
-        </w:rPr>
-        <w:t>arr</w:t>
-      </w:r>
-      <w:proofErr w:type="spellEnd"/>
-      <w:r>
-        <w:rPr>
-          <w:rFonts w:ascii="Consolas" w:eastAsia="Times New Roman" w:hAnsi="Consolas" w:cs="Times New Roman"/>
-          <w:color w:val="D4D4D4"/>
-          <w:sz w:val="21"/>
-          <w:szCs w:val="21"/>
-        </w:rPr>
-        <w:t>[</w:t>
-      </w:r>
-      <w:proofErr w:type="gramEnd"/>
-      <w:r>
-        <w:rPr>
-          <w:rFonts w:ascii="Consolas" w:eastAsia="Times New Roman" w:hAnsi="Consolas" w:cs="Times New Roman"/>
-          <w:color w:val="D4D4D4"/>
-          <w:sz w:val="21"/>
-          <w:szCs w:val="21"/>
-        </w:rPr>
-        <w:t xml:space="preserve">j + </w:t>
-      </w:r>
-      <w:r>
-        <w:rPr>
-          <w:rFonts w:ascii="Consolas" w:eastAsia="Times New Roman" w:hAnsi="Consolas" w:cs="Times New Roman"/>
-          <w:color w:val="B5CEA8"/>
-          <w:sz w:val="21"/>
-          <w:szCs w:val="21"/>
-        </w:rPr>
-        <w:t>1</w:t>
-      </w:r>
-      <w:r>
-        <w:rPr>
-          <w:rFonts w:ascii="Consolas" w:eastAsia="Times New Roman" w:hAnsi="Consolas" w:cs="Times New Roman"/>
-          <w:color w:val="D4D4D4"/>
-          <w:sz w:val="21"/>
-          <w:szCs w:val="21"/>
-        </w:rPr>
-        <w:t>]) {</w:t>
-      </w:r>
-    </w:p>
-    <w:p>
-      <w:pPr>
-        <w:shd w:val="clear" w:color="auto" w:fill="1E1E1E"/>
-        <w:spacing w:after="0" w:line="285" w:lineRule="atLeast"/>
-        <w:rPr>
-          <w:rFonts w:ascii="Consolas" w:eastAsia="Times New Roman" w:hAnsi="Consolas" w:cs="Times New Roman"/>
-          <w:color w:val="D4D4D4"/>
-          <w:sz w:val="21"/>
-          <w:szCs w:val="21"/>
-        </w:rPr>
-      </w:pPr>
-      <w:r>
-        <w:rPr>
-          <w:rFonts w:ascii="Consolas" w:eastAsia="Times New Roman" w:hAnsi="Consolas" w:cs="Times New Roman"/>
-          <w:color w:val="D4D4D4"/>
-          <w:sz w:val="21"/>
-          <w:szCs w:val="21"/>
-        </w:rPr>
-        <w:t xml:space="preserve">        </w:t>
-      </w:r>
-      <w:proofErr w:type="gramStart"/>
-      <w:r>
-        <w:rPr>
-          <w:rFonts w:ascii="Consolas" w:eastAsia="Times New Roman" w:hAnsi="Consolas" w:cs="Times New Roman"/>
-          <w:color w:val="DCDCAA"/>
-          <w:sz w:val="21"/>
-          <w:szCs w:val="21"/>
-        </w:rPr>
-        <w:t>swap</w:t>
-      </w:r>
-      <w:r>
-        <w:rPr>
-          <w:rFonts w:ascii="Consolas" w:eastAsia="Times New Roman" w:hAnsi="Consolas" w:cs="Times New Roman"/>
-          <w:color w:val="D4D4D4"/>
-          <w:sz w:val="21"/>
-          <w:szCs w:val="21"/>
-        </w:rPr>
-        <w:t>(</w:t>
-      </w:r>
-      <w:proofErr w:type="gramEnd"/>
-      <w:r>
-        <w:rPr>
-          <w:rFonts w:ascii="Consolas" w:eastAsia="Times New Roman" w:hAnsi="Consolas" w:cs="Times New Roman"/>
-          <w:color w:val="D4D4D4"/>
-          <w:sz w:val="21"/>
-          <w:szCs w:val="21"/>
-        </w:rPr>
-        <w:t xml:space="preserve">j, j + </w:t>
-      </w:r>
-      <w:r>
-        <w:rPr>
-          <w:rFonts w:ascii="Consolas" w:eastAsia="Times New Roman" w:hAnsi="Consolas" w:cs="Times New Roman"/>
-          <w:color w:val="B5CEA8"/>
-          <w:sz w:val="21"/>
-          <w:szCs w:val="21"/>
-        </w:rPr>
-        <w:t>1</w:t>
-      </w:r>
-      <w:r>
-        <w:rPr>
-          <w:rFonts w:ascii="Consolas" w:eastAsia="Times New Roman" w:hAnsi="Consolas" w:cs="Times New Roman"/>
-          <w:color w:val="D4D4D4"/>
-          <w:sz w:val="21"/>
-          <w:szCs w:val="21"/>
-        </w:rPr>
-        <w:t>);</w:t>
-      </w:r>
-    </w:p>
-    <w:p>
-      <w:pPr>
-        <w:shd w:val="clear" w:color="auto" w:fill="1E1E1E"/>
-        <w:spacing w:after="0" w:line="285" w:lineRule="atLeast"/>
-        <w:rPr>
-          <w:rFonts w:ascii="Consolas" w:eastAsia="Times New Roman" w:hAnsi="Consolas" w:cs="Times New Roman"/>
-          <w:color w:val="D4D4D4"/>
-          <w:sz w:val="21"/>
-          <w:szCs w:val="21"/>
-        </w:rPr>
-      </w:pPr>
-      <w:r>
-        <w:rPr>
-          <w:rFonts w:ascii="Consolas" w:eastAsia="Times New Roman" w:hAnsi="Consolas" w:cs="Times New Roman"/>
-          <w:color w:val="D4D4D4"/>
-          <w:sz w:val="21"/>
-          <w:szCs w:val="21"/>
-        </w:rPr>
-        <w:t xml:space="preserve">        </w:t>
-      </w:r>
-      <w:proofErr w:type="spellStart"/>
-      <w:r>
-        <w:rPr>
-          <w:rFonts w:ascii="Consolas" w:eastAsia="Times New Roman" w:hAnsi="Consolas" w:cs="Times New Roman"/>
-          <w:color w:val="D4D4D4"/>
-          <w:sz w:val="21"/>
-          <w:szCs w:val="21"/>
-        </w:rPr>
-        <w:t>hasSwap</w:t>
-      </w:r>
-      <w:proofErr w:type="spellEnd"/>
-      <w:r>
-        <w:rPr>
-          <w:rFonts w:ascii="Consolas" w:eastAsia="Times New Roman" w:hAnsi="Consolas" w:cs="Times New Roman"/>
-          <w:color w:val="D4D4D4"/>
-          <w:sz w:val="21"/>
-          <w:szCs w:val="21"/>
-        </w:rPr>
-        <w:t xml:space="preserve"> = </w:t>
-      </w:r>
-      <w:r>
-        <w:rPr>
-          <w:rFonts w:ascii="Consolas" w:eastAsia="Times New Roman" w:hAnsi="Consolas" w:cs="Times New Roman"/>
-          <w:color w:val="569CD6"/>
-          <w:sz w:val="21"/>
-          <w:szCs w:val="21"/>
-        </w:rPr>
-        <w:t>true</w:t>
-      </w:r>
-      <w:r>
-        <w:rPr>
-          <w:rFonts w:ascii="Consolas" w:eastAsia="Times New Roman" w:hAnsi="Consolas" w:cs="Times New Roman"/>
-          <w:color w:val="D4D4D4"/>
-          <w:sz w:val="21"/>
-          <w:szCs w:val="21"/>
-        </w:rPr>
-        <w:t>;</w:t>
-      </w:r>
-    </w:p>
-    <w:p>
-      <w:pPr>
-        <w:shd w:val="clear" w:color="auto" w:fill="1E1E1E"/>
-        <w:spacing w:after="0" w:line="285" w:lineRule="atLeast"/>
-        <w:rPr>
-          <w:rFonts w:ascii="Consolas" w:eastAsia="Times New Roman" w:hAnsi="Consolas" w:cs="Times New Roman"/>
-          <w:color w:val="D4D4D4"/>
-          <w:sz w:val="21"/>
-          <w:szCs w:val="21"/>
-        </w:rPr>
-      </w:pPr>
-      <w:r>
-        <w:rPr>
-          <w:rFonts w:ascii="Consolas" w:eastAsia="Times New Roman" w:hAnsi="Consolas" w:cs="Times New Roman"/>
-          <w:color w:val="D4D4D4"/>
-          <w:sz w:val="21"/>
-          <w:szCs w:val="21"/>
-        </w:rPr>
-        <w:t xml:space="preserve">      }</w:t>
-      </w:r>
-    </w:p>
-    <w:p>
-      <w:pPr>
-        <w:shd w:val="clear" w:color="auto" w:fill="1E1E1E"/>
-        <w:spacing w:after="0" w:line="285" w:lineRule="atLeast"/>
-        <w:rPr>
-          <w:rFonts w:ascii="Consolas" w:eastAsia="Times New Roman" w:hAnsi="Consolas" w:cs="Times New Roman"/>
-          <w:color w:val="D4D4D4"/>
-          <w:sz w:val="21"/>
-          <w:szCs w:val="21"/>
-        </w:rPr>
-      </w:pPr>
-      <w:r>
-        <w:rPr>
-          <w:rFonts w:ascii="Consolas" w:eastAsia="Times New Roman" w:hAnsi="Consolas" w:cs="Times New Roman"/>
-          <w:color w:val="D4D4D4"/>
-          <w:sz w:val="21"/>
-          <w:szCs w:val="21"/>
-        </w:rPr>
-        <w:t xml:space="preserve">    }</w:t>
-      </w:r>
-    </w:p>
-    <w:p>
-      <w:pPr>
-        <w:shd w:val="clear" w:color="auto" w:fill="1E1E1E"/>
-        <w:spacing w:after="0" w:line="285" w:lineRule="atLeast"/>
-        <w:rPr>
-          <w:rFonts w:ascii="Consolas" w:eastAsia="Times New Roman" w:hAnsi="Consolas" w:cs="Times New Roman"/>
-          <w:color w:val="D4D4D4"/>
-          <w:sz w:val="21"/>
-          <w:szCs w:val="21"/>
-        </w:rPr>
-      </w:pPr>
-      <w:r>
-        <w:rPr>
-          <w:rFonts w:ascii="Consolas" w:eastAsia="Times New Roman" w:hAnsi="Consolas" w:cs="Times New Roman"/>
-          <w:color w:val="D4D4D4"/>
-          <w:sz w:val="21"/>
-          <w:szCs w:val="21"/>
-        </w:rPr>
-        <w:t xml:space="preserve">    </w:t>
-      </w:r>
-      <w:r>
-        <w:rPr>
-          <w:rFonts w:ascii="Consolas" w:eastAsia="Times New Roman" w:hAnsi="Consolas" w:cs="Times New Roman"/>
-          <w:color w:val="C586C0"/>
-          <w:sz w:val="21"/>
-          <w:szCs w:val="21"/>
-        </w:rPr>
-        <w:t>if</w:t>
-      </w:r>
-      <w:r>
-        <w:rPr>
-          <w:rFonts w:ascii="Consolas" w:eastAsia="Times New Roman" w:hAnsi="Consolas" w:cs="Times New Roman"/>
-          <w:color w:val="D4D4D4"/>
-          <w:sz w:val="21"/>
-          <w:szCs w:val="21"/>
-        </w:rPr>
-        <w:t xml:space="preserve"> </w:t>
-      </w:r>
-      <w:proofErr w:type="gramStart"/>
-      <w:r>
-        <w:rPr>
-          <w:rFonts w:ascii="Consolas" w:eastAsia="Times New Roman" w:hAnsi="Consolas" w:cs="Times New Roman"/>
-          <w:color w:val="D4D4D4"/>
-          <w:sz w:val="21"/>
-          <w:szCs w:val="21"/>
-        </w:rPr>
-        <w:t>(!</w:t>
-      </w:r>
-      <w:proofErr w:type="spellStart"/>
-      <w:r>
-        <w:rPr>
-          <w:rFonts w:ascii="Consolas" w:eastAsia="Times New Roman" w:hAnsi="Consolas" w:cs="Times New Roman"/>
-          <w:color w:val="D4D4D4"/>
-          <w:sz w:val="21"/>
-          <w:szCs w:val="21"/>
-        </w:rPr>
-        <w:t>hasSwap</w:t>
+          <w:rFonts w:ascii="Menlo" w:eastAsia="Times New Roman" w:hAnsi="Menlo" w:cs="Menlo"/>
+          <w:color w:val="9CDCFE"/>
+          <w:sz w:val="18"/>
+          <w:szCs w:val="18"/>
+        </w:rPr>
+        <w:t>a</w:t>
+      </w:r>
+      <w:r>
+        <w:rPr>
+          <w:rFonts w:ascii="Menlo" w:eastAsia="Times New Roman" w:hAnsi="Menlo" w:cs="Menlo"/>
+          <w:color w:val="D4D4D4"/>
+          <w:sz w:val="18"/>
+          <w:szCs w:val="18"/>
+        </w:rPr>
+        <w:t>.</w:t>
+      </w:r>
+      <w:r>
+        <w:rPr>
+          <w:rFonts w:ascii="Menlo" w:eastAsia="Times New Roman" w:hAnsi="Menlo" w:cs="Menlo"/>
+          <w:color w:val="9CDCFE"/>
+          <w:sz w:val="18"/>
+          <w:szCs w:val="18"/>
+        </w:rPr>
+        <w:t>length</w:t>
       </w:r>
       <w:proofErr w:type="spellEnd"/>
       <w:proofErr w:type="gramEnd"/>
       <w:r>
         <w:rPr>
+          <w:rFonts w:ascii="Menlo" w:eastAsia="Times New Roman" w:hAnsi="Menlo" w:cs="Menlo"/>
+          <w:color w:val="D4D4D4"/>
+          <w:sz w:val="18"/>
+          <w:szCs w:val="18"/>
+        </w:rPr>
+        <w:t xml:space="preserve">; </w:t>
+      </w:r>
+      <w:proofErr w:type="spellStart"/>
+      <w:r>
+        <w:rPr>
+          <w:rFonts w:ascii="Menlo" w:eastAsia="Times New Roman" w:hAnsi="Menlo" w:cs="Menlo"/>
+          <w:color w:val="D4D4D4"/>
+          <w:sz w:val="18"/>
+          <w:szCs w:val="18"/>
+        </w:rPr>
+        <w:t>i</w:t>
+      </w:r>
+      <w:proofErr w:type="spellEnd"/>
+      <w:r>
+        <w:rPr>
+          <w:rFonts w:ascii="Menlo" w:eastAsia="Times New Roman" w:hAnsi="Menlo" w:cs="Menlo"/>
+          <w:color w:val="D4D4D4"/>
+          <w:sz w:val="18"/>
+          <w:szCs w:val="18"/>
+        </w:rPr>
+        <w:t>++) {</w:t>
+      </w:r>
+    </w:p>
+    <w:p>
+      <w:pPr>
+        <w:shd w:val="clear" w:color="auto" w:fill="1E1E1E"/>
+        <w:spacing w:after="0" w:line="270" w:lineRule="atLeast"/>
+        <w:rPr>
+          <w:rFonts w:ascii="Menlo" w:eastAsia="Times New Roman" w:hAnsi="Menlo" w:cs="Menlo"/>
+          <w:color w:val="D4D4D4"/>
+          <w:sz w:val="18"/>
+          <w:szCs w:val="18"/>
+        </w:rPr>
+      </w:pPr>
+      <w:r>
+        <w:rPr>
+          <w:rFonts w:ascii="Menlo" w:eastAsia="Times New Roman" w:hAnsi="Menlo" w:cs="Menlo"/>
+          <w:color w:val="D4D4D4"/>
+          <w:sz w:val="18"/>
+          <w:szCs w:val="18"/>
+        </w:rPr>
+        <w:t xml:space="preserve">    </w:t>
+      </w:r>
+      <w:r>
+        <w:rPr>
+          <w:rFonts w:ascii="Menlo" w:eastAsia="Times New Roman" w:hAnsi="Menlo" w:cs="Menlo"/>
+          <w:color w:val="C586C0"/>
+          <w:sz w:val="18"/>
+          <w:szCs w:val="18"/>
+        </w:rPr>
+        <w:t>if</w:t>
+      </w:r>
+      <w:r>
+        <w:rPr>
+          <w:rFonts w:ascii="Menlo" w:eastAsia="Times New Roman" w:hAnsi="Menlo" w:cs="Menlo"/>
+          <w:color w:val="D4D4D4"/>
+          <w:sz w:val="18"/>
+          <w:szCs w:val="18"/>
+        </w:rPr>
+        <w:t xml:space="preserve"> (</w:t>
+      </w:r>
+      <w:proofErr w:type="spellStart"/>
+      <w:r>
+        <w:rPr>
+          <w:rFonts w:ascii="Menlo" w:eastAsia="Times New Roman" w:hAnsi="Menlo" w:cs="Menlo"/>
+          <w:color w:val="D4D4D4"/>
+          <w:sz w:val="18"/>
+          <w:szCs w:val="18"/>
+        </w:rPr>
+        <w:t>i</w:t>
+      </w:r>
+      <w:proofErr w:type="spellEnd"/>
+      <w:r>
+        <w:rPr>
+          <w:rFonts w:ascii="Menlo" w:eastAsia="Times New Roman" w:hAnsi="Menlo" w:cs="Menlo"/>
+          <w:color w:val="D4D4D4"/>
+          <w:sz w:val="18"/>
+          <w:szCs w:val="18"/>
+        </w:rPr>
+        <w:t xml:space="preserve"> &gt;= c1)</w:t>
+      </w:r>
+    </w:p>
+    <w:p>
+      <w:pPr>
+        <w:shd w:val="clear" w:color="auto" w:fill="1E1E1E"/>
+        <w:spacing w:after="0" w:line="270" w:lineRule="atLeast"/>
+        <w:rPr>
+          <w:rFonts w:ascii="Menlo" w:eastAsia="Times New Roman" w:hAnsi="Menlo" w:cs="Menlo"/>
+          <w:color w:val="D4D4D4"/>
+          <w:sz w:val="18"/>
+          <w:szCs w:val="18"/>
+        </w:rPr>
+      </w:pPr>
+      <w:r>
+        <w:rPr>
+          <w:rFonts w:ascii="Menlo" w:eastAsia="Times New Roman" w:hAnsi="Menlo" w:cs="Menlo"/>
+          <w:color w:val="D4D4D4"/>
+          <w:sz w:val="18"/>
+          <w:szCs w:val="18"/>
+        </w:rPr>
+        <w:t xml:space="preserve">      a[</w:t>
+      </w:r>
+      <w:proofErr w:type="spellStart"/>
+      <w:r>
+        <w:rPr>
+          <w:rFonts w:ascii="Menlo" w:eastAsia="Times New Roman" w:hAnsi="Menlo" w:cs="Menlo"/>
+          <w:color w:val="D4D4D4"/>
+          <w:sz w:val="18"/>
+          <w:szCs w:val="18"/>
+        </w:rPr>
+        <w:t>i</w:t>
+      </w:r>
+      <w:proofErr w:type="spellEnd"/>
+      <w:r>
+        <w:rPr>
+          <w:rFonts w:ascii="Menlo" w:eastAsia="Times New Roman" w:hAnsi="Menlo" w:cs="Menlo"/>
+          <w:color w:val="D4D4D4"/>
+          <w:sz w:val="18"/>
+          <w:szCs w:val="18"/>
+        </w:rPr>
+        <w:t xml:space="preserve">] = </w:t>
+      </w:r>
+      <w:r>
+        <w:rPr>
+          <w:rFonts w:ascii="Menlo" w:eastAsia="Times New Roman" w:hAnsi="Menlo" w:cs="Menlo"/>
+          <w:color w:val="B5CEA8"/>
+          <w:sz w:val="18"/>
+          <w:szCs w:val="18"/>
+        </w:rPr>
+        <w:t>2</w:t>
+      </w:r>
+      <w:r>
+        <w:rPr>
+          <w:rFonts w:ascii="Menlo" w:eastAsia="Times New Roman" w:hAnsi="Menlo" w:cs="Menlo"/>
+          <w:color w:val="D4D4D4"/>
+          <w:sz w:val="18"/>
+          <w:szCs w:val="18"/>
+        </w:rPr>
+        <w:t>;</w:t>
+      </w:r>
+    </w:p>
+    <w:p>
+      <w:pPr>
+        <w:shd w:val="clear" w:color="auto" w:fill="1E1E1E"/>
+        <w:spacing w:after="0" w:line="270" w:lineRule="atLeast"/>
+        <w:rPr>
+          <w:rFonts w:ascii="Menlo" w:eastAsia="Times New Roman" w:hAnsi="Menlo" w:cs="Menlo"/>
+          <w:color w:val="D4D4D4"/>
+          <w:sz w:val="18"/>
+          <w:szCs w:val="18"/>
+        </w:rPr>
+      </w:pPr>
+      <w:r>
+        <w:rPr>
+          <w:rFonts w:ascii="Menlo" w:eastAsia="Times New Roman" w:hAnsi="Menlo" w:cs="Menlo"/>
+          <w:color w:val="D4D4D4"/>
+          <w:sz w:val="18"/>
+          <w:szCs w:val="18"/>
+        </w:rPr>
+        <w:t xml:space="preserve">    </w:t>
+      </w:r>
+      <w:r>
+        <w:rPr>
+          <w:rFonts w:ascii="Menlo" w:eastAsia="Times New Roman" w:hAnsi="Menlo" w:cs="Menlo"/>
+          <w:color w:val="C586C0"/>
+          <w:sz w:val="18"/>
+          <w:szCs w:val="18"/>
+        </w:rPr>
+        <w:t>else</w:t>
+      </w:r>
+      <w:r>
+        <w:rPr>
+          <w:rFonts w:ascii="Menlo" w:eastAsia="Times New Roman" w:hAnsi="Menlo" w:cs="Menlo"/>
+          <w:color w:val="D4D4D4"/>
+          <w:sz w:val="18"/>
+          <w:szCs w:val="18"/>
+        </w:rPr>
+        <w:t xml:space="preserve"> </w:t>
+      </w:r>
+      <w:r>
+        <w:rPr>
+          <w:rFonts w:ascii="Menlo" w:eastAsia="Times New Roman" w:hAnsi="Menlo" w:cs="Menlo"/>
+          <w:color w:val="C586C0"/>
+          <w:sz w:val="18"/>
+          <w:szCs w:val="18"/>
+        </w:rPr>
+        <w:t>if</w:t>
+      </w:r>
+      <w:r>
+        <w:rPr>
+          <w:rFonts w:ascii="Menlo" w:eastAsia="Times New Roman" w:hAnsi="Menlo" w:cs="Menlo"/>
+          <w:color w:val="D4D4D4"/>
+          <w:sz w:val="18"/>
+          <w:szCs w:val="18"/>
+        </w:rPr>
+        <w:t xml:space="preserve"> (</w:t>
+      </w:r>
+      <w:proofErr w:type="spellStart"/>
+      <w:r>
+        <w:rPr>
+          <w:rFonts w:ascii="Menlo" w:eastAsia="Times New Roman" w:hAnsi="Menlo" w:cs="Menlo"/>
+          <w:color w:val="D4D4D4"/>
+          <w:sz w:val="18"/>
+          <w:szCs w:val="18"/>
+        </w:rPr>
+        <w:t>i</w:t>
+      </w:r>
+      <w:proofErr w:type="spellEnd"/>
+      <w:r>
+        <w:rPr>
+          <w:rFonts w:ascii="Menlo" w:eastAsia="Times New Roman" w:hAnsi="Menlo" w:cs="Menlo"/>
+          <w:color w:val="D4D4D4"/>
+          <w:sz w:val="18"/>
+          <w:szCs w:val="18"/>
+        </w:rPr>
+        <w:t xml:space="preserve"> &gt;= c0)</w:t>
+      </w:r>
+    </w:p>
+    <w:p>
+      <w:pPr>
+        <w:shd w:val="clear" w:color="auto" w:fill="1E1E1E"/>
+        <w:spacing w:after="0" w:line="270" w:lineRule="atLeast"/>
+        <w:rPr>
+          <w:rFonts w:ascii="Menlo" w:eastAsia="Times New Roman" w:hAnsi="Menlo" w:cs="Menlo"/>
+          <w:color w:val="D4D4D4"/>
+          <w:sz w:val="18"/>
+          <w:szCs w:val="18"/>
+        </w:rPr>
+      </w:pPr>
+      <w:r>
+        <w:rPr>
+          <w:rFonts w:ascii="Menlo" w:eastAsia="Times New Roman" w:hAnsi="Menlo" w:cs="Menlo"/>
+          <w:color w:val="D4D4D4"/>
+          <w:sz w:val="18"/>
+          <w:szCs w:val="18"/>
+        </w:rPr>
+        <w:t xml:space="preserve">      a[</w:t>
+      </w:r>
+      <w:proofErr w:type="spellStart"/>
+      <w:r>
+        <w:rPr>
+          <w:rFonts w:ascii="Menlo" w:eastAsia="Times New Roman" w:hAnsi="Menlo" w:cs="Menlo"/>
+          <w:color w:val="D4D4D4"/>
+          <w:sz w:val="18"/>
+          <w:szCs w:val="18"/>
+        </w:rPr>
+        <w:t>i</w:t>
+      </w:r>
+      <w:proofErr w:type="spellEnd"/>
+      <w:r>
+        <w:rPr>
+          <w:rFonts w:ascii="Menlo" w:eastAsia="Times New Roman" w:hAnsi="Menlo" w:cs="Menlo"/>
+          <w:color w:val="D4D4D4"/>
+          <w:sz w:val="18"/>
+          <w:szCs w:val="18"/>
+        </w:rPr>
+        <w:t xml:space="preserve">] = </w:t>
+      </w:r>
+      <w:r>
+        <w:rPr>
+          <w:rFonts w:ascii="Menlo" w:eastAsia="Times New Roman" w:hAnsi="Menlo" w:cs="Menlo"/>
+          <w:color w:val="B5CEA8"/>
+          <w:sz w:val="18"/>
+          <w:szCs w:val="18"/>
+        </w:rPr>
+        <w:t>1</w:t>
+      </w:r>
+      <w:r>
+        <w:rPr>
+          <w:rFonts w:ascii="Menlo" w:eastAsia="Times New Roman" w:hAnsi="Menlo" w:cs="Menlo"/>
+          <w:color w:val="D4D4D4"/>
+          <w:sz w:val="18"/>
+          <w:szCs w:val="18"/>
+        </w:rPr>
+        <w:t>;</w:t>
+      </w:r>
+    </w:p>
+    <w:p>
+      <w:pPr>
+        <w:shd w:val="clear" w:color="auto" w:fill="1E1E1E"/>
+        <w:spacing w:after="0" w:line="270" w:lineRule="atLeast"/>
+        <w:rPr>
+          <w:rFonts w:ascii="Menlo" w:eastAsia="Times New Roman" w:hAnsi="Menlo" w:cs="Menlo"/>
+          <w:color w:val="D4D4D4"/>
+          <w:sz w:val="18"/>
+          <w:szCs w:val="18"/>
+        </w:rPr>
+      </w:pPr>
+      <w:r>
+        <w:rPr>
+          <w:rFonts w:ascii="Menlo" w:eastAsia="Times New Roman" w:hAnsi="Menlo" w:cs="Menlo"/>
+          <w:color w:val="D4D4D4"/>
+          <w:sz w:val="18"/>
+          <w:szCs w:val="18"/>
+        </w:rPr>
+        <w:t xml:space="preserve">    </w:t>
+      </w:r>
+      <w:r>
+        <w:rPr>
+          <w:rFonts w:ascii="Menlo" w:eastAsia="Times New Roman" w:hAnsi="Menlo" w:cs="Menlo"/>
+          <w:color w:val="C586C0"/>
+          <w:sz w:val="18"/>
+          <w:szCs w:val="18"/>
+        </w:rPr>
+        <w:t>else</w:t>
+      </w:r>
+    </w:p>
+    <w:p>
+      <w:pPr>
+        <w:shd w:val="clear" w:color="auto" w:fill="1E1E1E"/>
+        <w:spacing w:after="0" w:line="270" w:lineRule="atLeast"/>
+        <w:rPr>
+          <w:rFonts w:ascii="Menlo" w:eastAsia="Times New Roman" w:hAnsi="Menlo" w:cs="Menlo"/>
+          <w:color w:val="D4D4D4"/>
+          <w:sz w:val="18"/>
+          <w:szCs w:val="18"/>
+        </w:rPr>
+      </w:pPr>
+      <w:r>
+        <w:rPr>
+          <w:rFonts w:ascii="Menlo" w:eastAsia="Times New Roman" w:hAnsi="Menlo" w:cs="Menlo"/>
+          <w:color w:val="D4D4D4"/>
+          <w:sz w:val="18"/>
+          <w:szCs w:val="18"/>
+        </w:rPr>
+        <w:t xml:space="preserve">      a[</w:t>
+      </w:r>
+      <w:proofErr w:type="spellStart"/>
+      <w:r>
+        <w:rPr>
+          <w:rFonts w:ascii="Menlo" w:eastAsia="Times New Roman" w:hAnsi="Menlo" w:cs="Menlo"/>
+          <w:color w:val="D4D4D4"/>
+          <w:sz w:val="18"/>
+          <w:szCs w:val="18"/>
+        </w:rPr>
+        <w:t>i</w:t>
+      </w:r>
+      <w:proofErr w:type="spellEnd"/>
+      <w:r>
+        <w:rPr>
+          <w:rFonts w:ascii="Menlo" w:eastAsia="Times New Roman" w:hAnsi="Menlo" w:cs="Menlo"/>
+          <w:color w:val="D4D4D4"/>
+          <w:sz w:val="18"/>
+          <w:szCs w:val="18"/>
+        </w:rPr>
+        <w:t xml:space="preserve">] = </w:t>
+      </w:r>
+      <w:r>
+        <w:rPr>
+          <w:rFonts w:ascii="Menlo" w:eastAsia="Times New Roman" w:hAnsi="Menlo" w:cs="Menlo"/>
+          <w:color w:val="B5CEA8"/>
+          <w:sz w:val="18"/>
+          <w:szCs w:val="18"/>
+        </w:rPr>
+        <w:t>0</w:t>
+      </w:r>
+      <w:r>
+        <w:rPr>
+          <w:rFonts w:ascii="Menlo" w:eastAsia="Times New Roman" w:hAnsi="Menlo" w:cs="Menlo"/>
+          <w:color w:val="D4D4D4"/>
+          <w:sz w:val="18"/>
+          <w:szCs w:val="18"/>
+        </w:rPr>
+        <w:t>;</w:t>
+      </w:r>
+    </w:p>
+    <w:p>
+      <w:pPr>
+        <w:shd w:val="clear" w:color="auto" w:fill="1E1E1E"/>
+        <w:spacing w:after="0" w:line="270" w:lineRule="atLeast"/>
+        <w:rPr>
+          <w:rFonts w:ascii="Menlo" w:eastAsia="Times New Roman" w:hAnsi="Menlo" w:cs="Menlo"/>
+          <w:color w:val="D4D4D4"/>
+          <w:sz w:val="18"/>
+          <w:szCs w:val="18"/>
+        </w:rPr>
+      </w:pPr>
+      <w:r>
+        <w:rPr>
+          <w:rFonts w:ascii="Menlo" w:eastAsia="Times New Roman" w:hAnsi="Menlo" w:cs="Menlo"/>
+          <w:color w:val="D4D4D4"/>
+          <w:sz w:val="18"/>
+          <w:szCs w:val="18"/>
+        </w:rPr>
+        <w:t xml:space="preserve">  }</w:t>
+      </w:r>
+    </w:p>
+    <w:p>
+      <w:pPr>
+        <w:shd w:val="clear" w:color="auto" w:fill="1E1E1E"/>
+        <w:spacing w:after="0" w:line="270" w:lineRule="atLeast"/>
+        <w:rPr>
+          <w:rFonts w:ascii="Menlo" w:eastAsia="Times New Roman" w:hAnsi="Menlo" w:cs="Menlo"/>
+          <w:color w:val="D4D4D4"/>
+          <w:sz w:val="18"/>
+          <w:szCs w:val="18"/>
+        </w:rPr>
+      </w:pPr>
+      <w:r>
+        <w:rPr>
+          <w:rFonts w:ascii="Menlo" w:eastAsia="Times New Roman" w:hAnsi="Menlo" w:cs="Menlo"/>
+          <w:color w:val="D4D4D4"/>
+          <w:sz w:val="18"/>
+          <w:szCs w:val="18"/>
+        </w:rPr>
+        <w:t xml:space="preserve">  </w:t>
+      </w:r>
+      <w:r>
+        <w:rPr>
+          <w:rFonts w:ascii="Menlo" w:eastAsia="Times New Roman" w:hAnsi="Menlo" w:cs="Menlo"/>
+          <w:color w:val="C586C0"/>
+          <w:sz w:val="18"/>
+          <w:szCs w:val="18"/>
+        </w:rPr>
+        <w:t>return</w:t>
+      </w:r>
+      <w:r>
+        <w:rPr>
+          <w:rFonts w:ascii="Menlo" w:eastAsia="Times New Roman" w:hAnsi="Menlo" w:cs="Menlo"/>
+          <w:color w:val="D4D4D4"/>
+          <w:sz w:val="18"/>
+          <w:szCs w:val="18"/>
+        </w:rPr>
+        <w:t xml:space="preserve"> a;</w:t>
+      </w:r>
+    </w:p>
+    <w:p>
+      <w:pPr>
+        <w:shd w:val="clear" w:color="auto" w:fill="1E1E1E"/>
+        <w:spacing w:after="0" w:line="270" w:lineRule="atLeast"/>
+        <w:rPr>
+          <w:rFonts w:ascii="Menlo" w:eastAsia="Times New Roman" w:hAnsi="Menlo" w:cs="Menlo"/>
+          <w:color w:val="D4D4D4"/>
+          <w:sz w:val="18"/>
+          <w:szCs w:val="18"/>
+        </w:rPr>
+      </w:pPr>
+      <w:r>
+        <w:rPr>
+          <w:rFonts w:ascii="Menlo" w:eastAsia="Times New Roman" w:hAnsi="Menlo" w:cs="Menlo"/>
+          <w:color w:val="D4D4D4"/>
+          <w:sz w:val="18"/>
+          <w:szCs w:val="18"/>
+        </w:rPr>
+        <w:t>}</w:t>
+      </w:r>
+    </w:p>
+    <w:p/>
+    <w:p>
+      <w:pPr>
+        <w:pStyle w:val="Heading1"/>
+      </w:pPr>
+      <w:r>
+        <w:t>Prob3:</w:t>
+      </w:r>
+    </w:p>
+    <w:p>
+      <w:r>
+        <w:t>a.</w:t>
+      </w:r>
+    </w:p>
+    <w:p>
+      <w:pPr>
+        <w:shd w:val="clear" w:color="auto" w:fill="1E1E1E"/>
+        <w:spacing w:after="0" w:line="285" w:lineRule="atLeast"/>
+        <w:rPr>
+          <w:rFonts w:ascii="Consolas" w:eastAsia="Times New Roman" w:hAnsi="Consolas" w:cs="Times New Roman"/>
+          <w:color w:val="D4D4D4"/>
+          <w:sz w:val="21"/>
+          <w:szCs w:val="21"/>
+        </w:rPr>
+      </w:pPr>
+      <w:r>
+        <w:rPr>
+          <w:rFonts w:ascii="Consolas" w:eastAsia="Times New Roman" w:hAnsi="Consolas" w:cs="Times New Roman"/>
+          <w:color w:val="569CD6"/>
+          <w:sz w:val="21"/>
+          <w:szCs w:val="21"/>
+        </w:rPr>
+        <w:t>private</w:t>
+      </w:r>
+      <w:r>
+        <w:rPr>
+          <w:rFonts w:ascii="Consolas" w:eastAsia="Times New Roman" w:hAnsi="Consolas" w:cs="Times New Roman"/>
+          <w:color w:val="D4D4D4"/>
+          <w:sz w:val="21"/>
+          <w:szCs w:val="21"/>
+        </w:rPr>
+        <w:t xml:space="preserve"> </w:t>
+      </w:r>
+      <w:r>
+        <w:rPr>
+          <w:rFonts w:ascii="Consolas" w:eastAsia="Times New Roman" w:hAnsi="Consolas" w:cs="Times New Roman"/>
+          <w:color w:val="4EC9B0"/>
+          <w:sz w:val="21"/>
+          <w:szCs w:val="21"/>
+        </w:rPr>
+        <w:t>void</w:t>
+      </w:r>
+      <w:r>
+        <w:rPr>
+          <w:rFonts w:ascii="Consolas" w:eastAsia="Times New Roman" w:hAnsi="Consolas" w:cs="Times New Roman"/>
+          <w:color w:val="D4D4D4"/>
+          <w:sz w:val="21"/>
+          <w:szCs w:val="21"/>
+        </w:rPr>
+        <w:t xml:space="preserve"> </w:t>
+      </w:r>
+      <w:r>
+        <w:rPr>
+          <w:rFonts w:ascii="Consolas" w:eastAsia="Times New Roman" w:hAnsi="Consolas" w:cs="Times New Roman"/>
+          <w:color w:val="DCDCAA"/>
+          <w:sz w:val="21"/>
+          <w:szCs w:val="21"/>
+        </w:rPr>
+        <w:t>bubbleSort</w:t>
+      </w:r>
+      <w:r>
+        <w:rPr>
+          <w:rFonts w:ascii="Consolas" w:eastAsia="Times New Roman" w:hAnsi="Consolas" w:cs="Times New Roman"/>
+          <w:color w:val="DCDCAA"/>
+          <w:sz w:val="21"/>
+          <w:szCs w:val="21"/>
+        </w:rPr>
+        <w:t>1</w:t>
+      </w:r>
+      <w:r>
+        <w:rPr>
+          <w:rFonts w:ascii="Consolas" w:eastAsia="Times New Roman" w:hAnsi="Consolas" w:cs="Times New Roman"/>
+          <w:color w:val="D4D4D4"/>
+          <w:sz w:val="21"/>
+          <w:szCs w:val="21"/>
+        </w:rPr>
+        <w:t>() {</w:t>
+      </w:r>
+    </w:p>
+    <w:p>
+      <w:pPr>
+        <w:shd w:val="clear" w:color="auto" w:fill="1E1E1E"/>
+        <w:spacing w:after="0" w:line="285" w:lineRule="atLeast"/>
+        <w:rPr>
+          <w:rFonts w:ascii="Consolas" w:eastAsia="Times New Roman" w:hAnsi="Consolas" w:cs="Times New Roman"/>
+          <w:color w:val="D4D4D4"/>
+          <w:sz w:val="21"/>
+          <w:szCs w:val="21"/>
+        </w:rPr>
+      </w:pPr>
+      <w:r>
+        <w:rPr>
+          <w:rFonts w:ascii="Consolas" w:eastAsia="Times New Roman" w:hAnsi="Consolas" w:cs="Times New Roman"/>
+          <w:color w:val="D4D4D4"/>
+          <w:sz w:val="21"/>
+          <w:szCs w:val="21"/>
+        </w:rPr>
+        <w:t xml:space="preserve">  </w:t>
+      </w:r>
+      <w:r>
+        <w:rPr>
+          <w:rFonts w:ascii="Consolas" w:eastAsia="Times New Roman" w:hAnsi="Consolas" w:cs="Times New Roman"/>
+          <w:color w:val="4EC9B0"/>
+          <w:sz w:val="21"/>
+          <w:szCs w:val="21"/>
+        </w:rPr>
+        <w:t>int</w:t>
+      </w:r>
+      <w:r>
+        <w:rPr>
+          <w:rFonts w:ascii="Consolas" w:eastAsia="Times New Roman" w:hAnsi="Consolas" w:cs="Times New Roman"/>
+          <w:color w:val="D4D4D4"/>
+          <w:sz w:val="21"/>
+          <w:szCs w:val="21"/>
+        </w:rPr>
+        <w:t xml:space="preserve"> </w:t>
+      </w:r>
+      <w:proofErr w:type="spellStart"/>
+      <w:r>
+        <w:rPr>
+          <w:rFonts w:ascii="Consolas" w:eastAsia="Times New Roman" w:hAnsi="Consolas" w:cs="Times New Roman"/>
+          <w:color w:val="9CDCFE"/>
+          <w:sz w:val="21"/>
+          <w:szCs w:val="21"/>
+        </w:rPr>
+        <w:t>len</w:t>
+      </w:r>
+      <w:proofErr w:type="spellEnd"/>
+      <w:r>
+        <w:rPr>
+          <w:rFonts w:ascii="Consolas" w:eastAsia="Times New Roman" w:hAnsi="Consolas" w:cs="Times New Roman"/>
+          <w:color w:val="D4D4D4"/>
+          <w:sz w:val="21"/>
+          <w:szCs w:val="21"/>
+        </w:rPr>
+        <w:t xml:space="preserve"> = </w:t>
+      </w:r>
+      <w:proofErr w:type="spellStart"/>
+      <w:proofErr w:type="gramStart"/>
+      <w:r>
+        <w:rPr>
+          <w:rFonts w:ascii="Consolas" w:eastAsia="Times New Roman" w:hAnsi="Consolas" w:cs="Times New Roman"/>
+          <w:color w:val="9CDCFE"/>
+          <w:sz w:val="21"/>
+          <w:szCs w:val="21"/>
+        </w:rPr>
+        <w:t>arr</w:t>
+      </w:r>
+      <w:r>
+        <w:rPr>
+          <w:rFonts w:ascii="Consolas" w:eastAsia="Times New Roman" w:hAnsi="Consolas" w:cs="Times New Roman"/>
+          <w:color w:val="D4D4D4"/>
+          <w:sz w:val="21"/>
+          <w:szCs w:val="21"/>
+        </w:rPr>
+        <w:t>.</w:t>
+      </w:r>
+      <w:r>
+        <w:rPr>
+          <w:rFonts w:ascii="Consolas" w:eastAsia="Times New Roman" w:hAnsi="Consolas" w:cs="Times New Roman"/>
+          <w:color w:val="9CDCFE"/>
+          <w:sz w:val="21"/>
+          <w:szCs w:val="21"/>
+        </w:rPr>
+        <w:t>length</w:t>
+      </w:r>
+      <w:proofErr w:type="spellEnd"/>
+      <w:proofErr w:type="gramEnd"/>
+      <w:r>
+        <w:rPr>
+          <w:rFonts w:ascii="Consolas" w:eastAsia="Times New Roman" w:hAnsi="Consolas" w:cs="Times New Roman"/>
+          <w:color w:val="D4D4D4"/>
+          <w:sz w:val="21"/>
+          <w:szCs w:val="21"/>
+        </w:rPr>
+        <w:t>;</w:t>
+      </w:r>
+    </w:p>
+    <w:p>
+      <w:pPr>
+        <w:shd w:val="clear" w:color="auto" w:fill="1E1E1E"/>
+        <w:spacing w:after="0" w:line="285" w:lineRule="atLeast"/>
+        <w:rPr>
+          <w:rFonts w:ascii="Consolas" w:eastAsia="Times New Roman" w:hAnsi="Consolas" w:cs="Times New Roman"/>
+          <w:color w:val="D4D4D4"/>
+          <w:sz w:val="21"/>
+          <w:szCs w:val="21"/>
+        </w:rPr>
+      </w:pPr>
+      <w:r>
+        <w:rPr>
+          <w:rFonts w:ascii="Consolas" w:eastAsia="Times New Roman" w:hAnsi="Consolas" w:cs="Times New Roman"/>
+          <w:color w:val="D4D4D4"/>
+          <w:sz w:val="21"/>
+          <w:szCs w:val="21"/>
+        </w:rPr>
+        <w:t xml:space="preserve">  </w:t>
+      </w:r>
+      <w:r>
+        <w:rPr>
+          <w:rFonts w:ascii="Consolas" w:eastAsia="Times New Roman" w:hAnsi="Consolas" w:cs="Times New Roman"/>
+          <w:color w:val="C586C0"/>
+          <w:sz w:val="21"/>
+          <w:szCs w:val="21"/>
+        </w:rPr>
+        <w:t>for</w:t>
+      </w:r>
+      <w:r>
+        <w:rPr>
+          <w:rFonts w:ascii="Consolas" w:eastAsia="Times New Roman" w:hAnsi="Consolas" w:cs="Times New Roman"/>
+          <w:color w:val="D4D4D4"/>
+          <w:sz w:val="21"/>
+          <w:szCs w:val="21"/>
+        </w:rPr>
+        <w:t xml:space="preserve"> (</w:t>
+      </w:r>
+      <w:r>
+        <w:rPr>
+          <w:rFonts w:ascii="Consolas" w:eastAsia="Times New Roman" w:hAnsi="Consolas" w:cs="Times New Roman"/>
+          <w:color w:val="4EC9B0"/>
+          <w:sz w:val="21"/>
+          <w:szCs w:val="21"/>
+        </w:rPr>
+        <w:t>int</w:t>
+      </w:r>
+      <w:r>
+        <w:rPr>
+          <w:rFonts w:ascii="Consolas" w:eastAsia="Times New Roman" w:hAnsi="Consolas" w:cs="Times New Roman"/>
+          <w:color w:val="D4D4D4"/>
+          <w:sz w:val="21"/>
+          <w:szCs w:val="21"/>
+        </w:rPr>
+        <w:t xml:space="preserve"> </w:t>
+      </w:r>
+      <w:proofErr w:type="spellStart"/>
+      <w:r>
+        <w:rPr>
+          <w:rFonts w:ascii="Consolas" w:eastAsia="Times New Roman" w:hAnsi="Consolas" w:cs="Times New Roman"/>
+          <w:color w:val="9CDCFE"/>
+          <w:sz w:val="21"/>
+          <w:szCs w:val="21"/>
+        </w:rPr>
+        <w:t>i</w:t>
+      </w:r>
+      <w:proofErr w:type="spellEnd"/>
+      <w:r>
+        <w:rPr>
+          <w:rFonts w:ascii="Consolas" w:eastAsia="Times New Roman" w:hAnsi="Consolas" w:cs="Times New Roman"/>
+          <w:color w:val="D4D4D4"/>
+          <w:sz w:val="21"/>
+          <w:szCs w:val="21"/>
+        </w:rPr>
+        <w:t xml:space="preserve"> = </w:t>
+      </w:r>
+      <w:r>
+        <w:rPr>
+          <w:rFonts w:ascii="Consolas" w:eastAsia="Times New Roman" w:hAnsi="Consolas" w:cs="Times New Roman"/>
+          <w:color w:val="B5CEA8"/>
+          <w:sz w:val="21"/>
+          <w:szCs w:val="21"/>
+        </w:rPr>
+        <w:t>0</w:t>
+      </w:r>
+      <w:r>
+        <w:rPr>
+          <w:rFonts w:ascii="Consolas" w:eastAsia="Times New Roman" w:hAnsi="Consolas" w:cs="Times New Roman"/>
+          <w:color w:val="D4D4D4"/>
+          <w:sz w:val="21"/>
+          <w:szCs w:val="21"/>
+        </w:rPr>
+        <w:t xml:space="preserve">; </w:t>
+      </w:r>
+      <w:proofErr w:type="spellStart"/>
+      <w:r>
+        <w:rPr>
+          <w:rFonts w:ascii="Consolas" w:eastAsia="Times New Roman" w:hAnsi="Consolas" w:cs="Times New Roman"/>
+          <w:color w:val="D4D4D4"/>
+          <w:sz w:val="21"/>
+          <w:szCs w:val="21"/>
+        </w:rPr>
+        <w:t>i</w:t>
+      </w:r>
+      <w:proofErr w:type="spellEnd"/>
+      <w:r>
+        <w:rPr>
+          <w:rFonts w:ascii="Consolas" w:eastAsia="Times New Roman" w:hAnsi="Consolas" w:cs="Times New Roman"/>
+          <w:color w:val="D4D4D4"/>
+          <w:sz w:val="21"/>
+          <w:szCs w:val="21"/>
+        </w:rPr>
+        <w:t xml:space="preserve"> &lt; </w:t>
+      </w:r>
+      <w:proofErr w:type="spellStart"/>
+      <w:r>
+        <w:rPr>
+          <w:rFonts w:ascii="Consolas" w:eastAsia="Times New Roman" w:hAnsi="Consolas" w:cs="Times New Roman"/>
+          <w:color w:val="D4D4D4"/>
+          <w:sz w:val="21"/>
+          <w:szCs w:val="21"/>
+        </w:rPr>
+        <w:t>len</w:t>
+      </w:r>
+      <w:proofErr w:type="spellEnd"/>
+      <w:r>
+        <w:rPr>
+          <w:rFonts w:ascii="Consolas" w:eastAsia="Times New Roman" w:hAnsi="Consolas" w:cs="Times New Roman"/>
+          <w:color w:val="D4D4D4"/>
+          <w:sz w:val="21"/>
+          <w:szCs w:val="21"/>
+        </w:rPr>
+        <w:t>; ++</w:t>
+      </w:r>
+      <w:proofErr w:type="spellStart"/>
+      <w:r>
+        <w:rPr>
+          <w:rFonts w:ascii="Consolas" w:eastAsia="Times New Roman" w:hAnsi="Consolas" w:cs="Times New Roman"/>
+          <w:color w:val="D4D4D4"/>
+          <w:sz w:val="21"/>
+          <w:szCs w:val="21"/>
+        </w:rPr>
+        <w:t>i</w:t>
+      </w:r>
+      <w:proofErr w:type="spellEnd"/>
+      <w:r>
+        <w:rPr>
+          <w:rFonts w:ascii="Consolas" w:eastAsia="Times New Roman" w:hAnsi="Consolas" w:cs="Times New Roman"/>
+          <w:color w:val="D4D4D4"/>
+          <w:sz w:val="21"/>
+          <w:szCs w:val="21"/>
+        </w:rPr>
+        <w:t>) {</w:t>
+      </w:r>
+    </w:p>
+    <w:p>
+      <w:pPr>
+        <w:shd w:val="clear" w:color="auto" w:fill="1E1E1E"/>
+        <w:spacing w:after="0" w:line="285" w:lineRule="atLeast"/>
+        <w:rPr>
+          <w:rFonts w:ascii="Consolas" w:eastAsia="Times New Roman" w:hAnsi="Consolas" w:cs="Times New Roman"/>
+          <w:color w:val="D4D4D4"/>
+          <w:sz w:val="21"/>
+          <w:szCs w:val="21"/>
+        </w:rPr>
+      </w:pPr>
+      <w:r>
+        <w:rPr>
+          <w:rFonts w:ascii="Consolas" w:eastAsia="Times New Roman" w:hAnsi="Consolas" w:cs="Times New Roman"/>
+          <w:color w:val="D4D4D4"/>
+          <w:sz w:val="21"/>
+          <w:szCs w:val="21"/>
+        </w:rPr>
+        <w:t xml:space="preserve">    </w:t>
+      </w:r>
+      <w:proofErr w:type="spellStart"/>
+      <w:r>
+        <w:rPr>
+          <w:rFonts w:ascii="Consolas" w:eastAsia="Times New Roman" w:hAnsi="Consolas" w:cs="Times New Roman"/>
+          <w:color w:val="4EC9B0"/>
+          <w:sz w:val="21"/>
+          <w:szCs w:val="21"/>
+        </w:rPr>
+        <w:t>boolean</w:t>
+      </w:r>
+      <w:proofErr w:type="spellEnd"/>
+      <w:r>
+        <w:rPr>
+          <w:rFonts w:ascii="Consolas" w:eastAsia="Times New Roman" w:hAnsi="Consolas" w:cs="Times New Roman"/>
+          <w:color w:val="D4D4D4"/>
+          <w:sz w:val="21"/>
+          <w:szCs w:val="21"/>
+        </w:rPr>
+        <w:t xml:space="preserve"> </w:t>
+      </w:r>
+      <w:proofErr w:type="spellStart"/>
+      <w:r>
+        <w:rPr>
+          <w:rFonts w:ascii="Consolas" w:eastAsia="Times New Roman" w:hAnsi="Consolas" w:cs="Times New Roman"/>
+          <w:color w:val="9CDCFE"/>
+          <w:sz w:val="21"/>
+          <w:szCs w:val="21"/>
+        </w:rPr>
+        <w:t>hasSwap</w:t>
+      </w:r>
+      <w:proofErr w:type="spellEnd"/>
+      <w:r>
+        <w:rPr>
+          <w:rFonts w:ascii="Consolas" w:eastAsia="Times New Roman" w:hAnsi="Consolas" w:cs="Times New Roman"/>
+          <w:color w:val="D4D4D4"/>
+          <w:sz w:val="21"/>
+          <w:szCs w:val="21"/>
+        </w:rPr>
+        <w:t xml:space="preserve"> = </w:t>
+      </w:r>
+      <w:r>
+        <w:rPr>
+          <w:rFonts w:ascii="Consolas" w:eastAsia="Times New Roman" w:hAnsi="Consolas" w:cs="Times New Roman"/>
+          <w:color w:val="569CD6"/>
+          <w:sz w:val="21"/>
+          <w:szCs w:val="21"/>
+        </w:rPr>
+        <w:t>false</w:t>
+      </w:r>
+      <w:r>
+        <w:rPr>
+          <w:rFonts w:ascii="Consolas" w:eastAsia="Times New Roman" w:hAnsi="Consolas" w:cs="Times New Roman"/>
+          <w:color w:val="D4D4D4"/>
+          <w:sz w:val="21"/>
+          <w:szCs w:val="21"/>
+        </w:rPr>
+        <w:t>;</w:t>
+      </w:r>
+    </w:p>
+    <w:p>
+      <w:pPr>
+        <w:shd w:val="clear" w:color="auto" w:fill="1E1E1E"/>
+        <w:spacing w:after="0" w:line="285" w:lineRule="atLeast"/>
+        <w:rPr>
+          <w:rFonts w:ascii="Consolas" w:eastAsia="Times New Roman" w:hAnsi="Consolas" w:cs="Times New Roman"/>
+          <w:color w:val="D4D4D4"/>
+          <w:sz w:val="21"/>
+          <w:szCs w:val="21"/>
+        </w:rPr>
+      </w:pPr>
+      <w:r>
+        <w:rPr>
+          <w:rFonts w:ascii="Consolas" w:eastAsia="Times New Roman" w:hAnsi="Consolas" w:cs="Times New Roman"/>
+          <w:color w:val="D4D4D4"/>
+          <w:sz w:val="21"/>
+          <w:szCs w:val="21"/>
+        </w:rPr>
+        <w:t xml:space="preserve">    </w:t>
+      </w:r>
+      <w:r>
+        <w:rPr>
+          <w:rFonts w:ascii="Consolas" w:eastAsia="Times New Roman" w:hAnsi="Consolas" w:cs="Times New Roman"/>
+          <w:color w:val="C586C0"/>
+          <w:sz w:val="21"/>
+          <w:szCs w:val="21"/>
+        </w:rPr>
+        <w:t>for</w:t>
+      </w:r>
+      <w:r>
+        <w:rPr>
+          <w:rFonts w:ascii="Consolas" w:eastAsia="Times New Roman" w:hAnsi="Consolas" w:cs="Times New Roman"/>
+          <w:color w:val="D4D4D4"/>
+          <w:sz w:val="21"/>
+          <w:szCs w:val="21"/>
+        </w:rPr>
+        <w:t xml:space="preserve"> (</w:t>
+      </w:r>
+      <w:r>
+        <w:rPr>
+          <w:rFonts w:ascii="Consolas" w:eastAsia="Times New Roman" w:hAnsi="Consolas" w:cs="Times New Roman"/>
+          <w:color w:val="4EC9B0"/>
+          <w:sz w:val="21"/>
+          <w:szCs w:val="21"/>
+        </w:rPr>
+        <w:t>int</w:t>
+      </w:r>
+      <w:r>
+        <w:rPr>
+          <w:rFonts w:ascii="Consolas" w:eastAsia="Times New Roman" w:hAnsi="Consolas" w:cs="Times New Roman"/>
+          <w:color w:val="D4D4D4"/>
+          <w:sz w:val="21"/>
+          <w:szCs w:val="21"/>
+        </w:rPr>
+        <w:t xml:space="preserve"> </w:t>
+      </w:r>
+      <w:r>
+        <w:rPr>
+          <w:rFonts w:ascii="Consolas" w:eastAsia="Times New Roman" w:hAnsi="Consolas" w:cs="Times New Roman"/>
+          <w:color w:val="9CDCFE"/>
+          <w:sz w:val="21"/>
+          <w:szCs w:val="21"/>
+        </w:rPr>
+        <w:t>j</w:t>
+      </w:r>
+      <w:r>
+        <w:rPr>
+          <w:rFonts w:ascii="Consolas" w:eastAsia="Times New Roman" w:hAnsi="Consolas" w:cs="Times New Roman"/>
+          <w:color w:val="D4D4D4"/>
+          <w:sz w:val="21"/>
+          <w:szCs w:val="21"/>
+        </w:rPr>
+        <w:t xml:space="preserve"> = </w:t>
+      </w:r>
+      <w:r>
+        <w:rPr>
+          <w:rFonts w:ascii="Consolas" w:eastAsia="Times New Roman" w:hAnsi="Consolas" w:cs="Times New Roman"/>
+          <w:color w:val="B5CEA8"/>
+          <w:sz w:val="21"/>
+          <w:szCs w:val="21"/>
+        </w:rPr>
+        <w:t>0</w:t>
+      </w:r>
+      <w:r>
+        <w:rPr>
+          <w:rFonts w:ascii="Consolas" w:eastAsia="Times New Roman" w:hAnsi="Consolas" w:cs="Times New Roman"/>
+          <w:color w:val="D4D4D4"/>
+          <w:sz w:val="21"/>
+          <w:szCs w:val="21"/>
+        </w:rPr>
+        <w:t xml:space="preserve">; j &lt; </w:t>
+      </w:r>
+      <w:proofErr w:type="spellStart"/>
+      <w:r>
+        <w:rPr>
+          <w:rFonts w:ascii="Consolas" w:eastAsia="Times New Roman" w:hAnsi="Consolas" w:cs="Times New Roman"/>
+          <w:color w:val="D4D4D4"/>
+          <w:sz w:val="21"/>
+          <w:szCs w:val="21"/>
+        </w:rPr>
+        <w:t>len</w:t>
+      </w:r>
+      <w:proofErr w:type="spellEnd"/>
+      <w:r>
+        <w:rPr>
+          <w:rFonts w:ascii="Consolas" w:eastAsia="Times New Roman" w:hAnsi="Consolas" w:cs="Times New Roman"/>
+          <w:color w:val="D4D4D4"/>
+          <w:sz w:val="21"/>
+          <w:szCs w:val="21"/>
+        </w:rPr>
+        <w:t xml:space="preserve"> - </w:t>
+      </w:r>
+      <w:r>
+        <w:rPr>
+          <w:rFonts w:ascii="Consolas" w:eastAsia="Times New Roman" w:hAnsi="Consolas" w:cs="Times New Roman"/>
+          <w:color w:val="B5CEA8"/>
+          <w:sz w:val="21"/>
+          <w:szCs w:val="21"/>
+        </w:rPr>
+        <w:t>1</w:t>
+      </w:r>
+      <w:r>
+        <w:rPr>
+          <w:rFonts w:ascii="Consolas" w:eastAsia="Times New Roman" w:hAnsi="Consolas" w:cs="Times New Roman"/>
+          <w:color w:val="D4D4D4"/>
+          <w:sz w:val="21"/>
+          <w:szCs w:val="21"/>
+        </w:rPr>
+        <w:t>; ++j) {</w:t>
+      </w:r>
+    </w:p>
+    <w:p>
+      <w:pPr>
+        <w:shd w:val="clear" w:color="auto" w:fill="1E1E1E"/>
+        <w:spacing w:after="0" w:line="285" w:lineRule="atLeast"/>
+        <w:rPr>
+          <w:rFonts w:ascii="Consolas" w:eastAsia="Times New Roman" w:hAnsi="Consolas" w:cs="Times New Roman"/>
+          <w:color w:val="D4D4D4"/>
+          <w:sz w:val="21"/>
+          <w:szCs w:val="21"/>
+        </w:rPr>
+      </w:pPr>
+      <w:r>
+        <w:rPr>
+          <w:rFonts w:ascii="Consolas" w:eastAsia="Times New Roman" w:hAnsi="Consolas" w:cs="Times New Roman"/>
+          <w:color w:val="D4D4D4"/>
+          <w:sz w:val="21"/>
+          <w:szCs w:val="21"/>
+        </w:rPr>
+        <w:t xml:space="preserve">      </w:t>
+      </w:r>
+      <w:r>
+        <w:rPr>
+          <w:rFonts w:ascii="Consolas" w:eastAsia="Times New Roman" w:hAnsi="Consolas" w:cs="Times New Roman"/>
+          <w:color w:val="C586C0"/>
+          <w:sz w:val="21"/>
+          <w:szCs w:val="21"/>
+        </w:rPr>
+        <w:t>if</w:t>
+      </w:r>
+      <w:r>
+        <w:rPr>
+          <w:rFonts w:ascii="Consolas" w:eastAsia="Times New Roman" w:hAnsi="Consolas" w:cs="Times New Roman"/>
+          <w:color w:val="D4D4D4"/>
+          <w:sz w:val="21"/>
+          <w:szCs w:val="21"/>
+        </w:rPr>
+        <w:t xml:space="preserve"> (</w:t>
+      </w:r>
+      <w:proofErr w:type="spellStart"/>
+      <w:r>
+        <w:rPr>
+          <w:rFonts w:ascii="Consolas" w:eastAsia="Times New Roman" w:hAnsi="Consolas" w:cs="Times New Roman"/>
+          <w:color w:val="D4D4D4"/>
+          <w:sz w:val="21"/>
+          <w:szCs w:val="21"/>
+        </w:rPr>
+        <w:t>arr</w:t>
+      </w:r>
+      <w:proofErr w:type="spellEnd"/>
+      <w:r>
+        <w:rPr>
+          <w:rFonts w:ascii="Consolas" w:eastAsia="Times New Roman" w:hAnsi="Consolas" w:cs="Times New Roman"/>
+          <w:color w:val="D4D4D4"/>
+          <w:sz w:val="21"/>
+          <w:szCs w:val="21"/>
+        </w:rPr>
+        <w:t xml:space="preserve">[j] &gt; </w:t>
+      </w:r>
+      <w:proofErr w:type="spellStart"/>
+      <w:proofErr w:type="gramStart"/>
+      <w:r>
+        <w:rPr>
+          <w:rFonts w:ascii="Consolas" w:eastAsia="Times New Roman" w:hAnsi="Consolas" w:cs="Times New Roman"/>
+          <w:color w:val="D4D4D4"/>
+          <w:sz w:val="21"/>
+          <w:szCs w:val="21"/>
+        </w:rPr>
+        <w:t>arr</w:t>
+      </w:r>
+      <w:proofErr w:type="spellEnd"/>
+      <w:r>
+        <w:rPr>
+          <w:rFonts w:ascii="Consolas" w:eastAsia="Times New Roman" w:hAnsi="Consolas" w:cs="Times New Roman"/>
+          <w:color w:val="D4D4D4"/>
+          <w:sz w:val="21"/>
+          <w:szCs w:val="21"/>
+        </w:rPr>
+        <w:t>[</w:t>
+      </w:r>
+      <w:proofErr w:type="gramEnd"/>
+      <w:r>
+        <w:rPr>
+          <w:rFonts w:ascii="Consolas" w:eastAsia="Times New Roman" w:hAnsi="Consolas" w:cs="Times New Roman"/>
+          <w:color w:val="D4D4D4"/>
+          <w:sz w:val="21"/>
+          <w:szCs w:val="21"/>
+        </w:rPr>
+        <w:t xml:space="preserve">j + </w:t>
+      </w:r>
+      <w:r>
+        <w:rPr>
+          <w:rFonts w:ascii="Consolas" w:eastAsia="Times New Roman" w:hAnsi="Consolas" w:cs="Times New Roman"/>
+          <w:color w:val="B5CEA8"/>
+          <w:sz w:val="21"/>
+          <w:szCs w:val="21"/>
+        </w:rPr>
+        <w:t>1</w:t>
+      </w:r>
+      <w:r>
+        <w:rPr>
+          <w:rFonts w:ascii="Consolas" w:eastAsia="Times New Roman" w:hAnsi="Consolas" w:cs="Times New Roman"/>
+          <w:color w:val="D4D4D4"/>
+          <w:sz w:val="21"/>
+          <w:szCs w:val="21"/>
+        </w:rPr>
+        <w:t>]) {</w:t>
+      </w:r>
+    </w:p>
+    <w:p>
+      <w:pPr>
+        <w:shd w:val="clear" w:color="auto" w:fill="1E1E1E"/>
+        <w:spacing w:after="0" w:line="285" w:lineRule="atLeast"/>
+        <w:rPr>
+          <w:rFonts w:ascii="Consolas" w:eastAsia="Times New Roman" w:hAnsi="Consolas" w:cs="Times New Roman"/>
+          <w:color w:val="D4D4D4"/>
+          <w:sz w:val="21"/>
+          <w:szCs w:val="21"/>
+        </w:rPr>
+      </w:pPr>
+      <w:r>
+        <w:rPr>
+          <w:rFonts w:ascii="Consolas" w:eastAsia="Times New Roman" w:hAnsi="Consolas" w:cs="Times New Roman"/>
+          <w:color w:val="D4D4D4"/>
+          <w:sz w:val="21"/>
+          <w:szCs w:val="21"/>
+        </w:rPr>
+        <w:t xml:space="preserve">        </w:t>
+      </w:r>
+      <w:r>
+        <w:rPr>
+          <w:rFonts w:ascii="Consolas" w:eastAsia="Times New Roman" w:hAnsi="Consolas" w:cs="Times New Roman"/>
+          <w:color w:val="DCDCAA"/>
+          <w:sz w:val="21"/>
+          <w:szCs w:val="21"/>
+        </w:rPr>
+        <w:t>swap</w:t>
+      </w:r>
+      <w:r>
+        <w:rPr>
+          <w:rFonts w:ascii="Consolas" w:eastAsia="Times New Roman" w:hAnsi="Consolas" w:cs="Times New Roman"/>
+          <w:color w:val="D4D4D4"/>
+          <w:sz w:val="21"/>
+          <w:szCs w:val="21"/>
+        </w:rPr>
+        <w:t xml:space="preserve">(j, j + </w:t>
+      </w:r>
+      <w:r>
+        <w:rPr>
+          <w:rFonts w:ascii="Consolas" w:eastAsia="Times New Roman" w:hAnsi="Consolas" w:cs="Times New Roman"/>
+          <w:color w:val="B5CEA8"/>
+          <w:sz w:val="21"/>
+          <w:szCs w:val="21"/>
+        </w:rPr>
+        <w:t>1</w:t>
+      </w:r>
+      <w:r>
+        <w:rPr>
+          <w:rFonts w:ascii="Consolas" w:eastAsia="Times New Roman" w:hAnsi="Consolas" w:cs="Times New Roman"/>
+          <w:color w:val="D4D4D4"/>
+          <w:sz w:val="21"/>
+          <w:szCs w:val="21"/>
+        </w:rPr>
+        <w:t>);</w:t>
+      </w:r>
+    </w:p>
+    <w:p>
+      <w:pPr>
+        <w:shd w:val="clear" w:color="auto" w:fill="1E1E1E"/>
+        <w:spacing w:after="0" w:line="285" w:lineRule="atLeast"/>
+        <w:rPr>
+          <w:rFonts w:ascii="Consolas" w:eastAsia="Times New Roman" w:hAnsi="Consolas" w:cs="Times New Roman"/>
+          <w:color w:val="D4D4D4"/>
+          <w:sz w:val="21"/>
+          <w:szCs w:val="21"/>
+        </w:rPr>
+      </w:pPr>
+      <w:r>
+        <w:rPr>
+          <w:rFonts w:ascii="Consolas" w:eastAsia="Times New Roman" w:hAnsi="Consolas" w:cs="Times New Roman"/>
+          <w:color w:val="D4D4D4"/>
+          <w:sz w:val="21"/>
+          <w:szCs w:val="21"/>
+        </w:rPr>
+        <w:t xml:space="preserve">        </w:t>
+      </w:r>
+      <w:proofErr w:type="spellStart"/>
+      <w:r>
+        <w:rPr>
+          <w:rFonts w:ascii="Consolas" w:eastAsia="Times New Roman" w:hAnsi="Consolas" w:cs="Times New Roman"/>
+          <w:color w:val="D4D4D4"/>
+          <w:sz w:val="21"/>
+          <w:szCs w:val="21"/>
+        </w:rPr>
+        <w:t>hasSwap</w:t>
+      </w:r>
+      <w:proofErr w:type="spellEnd"/>
+      <w:r>
+        <w:rPr>
+          <w:rFonts w:ascii="Consolas" w:eastAsia="Times New Roman" w:hAnsi="Consolas" w:cs="Times New Roman"/>
+          <w:color w:val="D4D4D4"/>
+          <w:sz w:val="21"/>
+          <w:szCs w:val="21"/>
+        </w:rPr>
+        <w:t xml:space="preserve"> = </w:t>
+      </w:r>
+      <w:r>
+        <w:rPr>
+          <w:rFonts w:ascii="Consolas" w:eastAsia="Times New Roman" w:hAnsi="Consolas" w:cs="Times New Roman"/>
+          <w:color w:val="569CD6"/>
+          <w:sz w:val="21"/>
+          <w:szCs w:val="21"/>
+        </w:rPr>
+        <w:t>true</w:t>
+      </w:r>
+      <w:r>
+        <w:rPr>
+          <w:rFonts w:ascii="Consolas" w:eastAsia="Times New Roman" w:hAnsi="Consolas" w:cs="Times New Roman"/>
+          <w:color w:val="D4D4D4"/>
+          <w:sz w:val="21"/>
+          <w:szCs w:val="21"/>
+        </w:rPr>
+        <w:t>;</w:t>
+      </w:r>
+    </w:p>
+    <w:p>
+      <w:pPr>
+        <w:shd w:val="clear" w:color="auto" w:fill="1E1E1E"/>
+        <w:spacing w:after="0" w:line="285" w:lineRule="atLeast"/>
+        <w:rPr>
+          <w:rFonts w:ascii="Consolas" w:eastAsia="Times New Roman" w:hAnsi="Consolas" w:cs="Times New Roman"/>
+          <w:color w:val="D4D4D4"/>
+          <w:sz w:val="21"/>
+          <w:szCs w:val="21"/>
+        </w:rPr>
+      </w:pPr>
+      <w:r>
+        <w:rPr>
+          <w:rFonts w:ascii="Consolas" w:eastAsia="Times New Roman" w:hAnsi="Consolas" w:cs="Times New Roman"/>
+          <w:color w:val="D4D4D4"/>
+          <w:sz w:val="21"/>
+          <w:szCs w:val="21"/>
+        </w:rPr>
+        <w:t xml:space="preserve">      }</w:t>
+      </w:r>
+    </w:p>
+    <w:p>
+      <w:pPr>
+        <w:shd w:val="clear" w:color="auto" w:fill="1E1E1E"/>
+        <w:spacing w:after="0" w:line="285" w:lineRule="atLeast"/>
+        <w:rPr>
+          <w:rFonts w:ascii="Consolas" w:eastAsia="Times New Roman" w:hAnsi="Consolas" w:cs="Times New Roman"/>
+          <w:color w:val="D4D4D4"/>
+          <w:sz w:val="21"/>
+          <w:szCs w:val="21"/>
+        </w:rPr>
+      </w:pPr>
+      <w:r>
+        <w:rPr>
+          <w:rFonts w:ascii="Consolas" w:eastAsia="Times New Roman" w:hAnsi="Consolas" w:cs="Times New Roman"/>
+          <w:color w:val="D4D4D4"/>
+          <w:sz w:val="21"/>
+          <w:szCs w:val="21"/>
+        </w:rPr>
+        <w:t xml:space="preserve">    }</w:t>
+      </w:r>
+    </w:p>
+    <w:p>
+      <w:pPr>
+        <w:shd w:val="clear" w:color="auto" w:fill="1E1E1E"/>
+        <w:spacing w:after="0" w:line="285" w:lineRule="atLeast"/>
+        <w:rPr>
+          <w:rFonts w:ascii="Consolas" w:eastAsia="Times New Roman" w:hAnsi="Consolas" w:cs="Times New Roman"/>
+          <w:color w:val="D4D4D4"/>
+          <w:sz w:val="21"/>
+          <w:szCs w:val="21"/>
+        </w:rPr>
+      </w:pPr>
+      <w:r>
+        <w:rPr>
+          <w:rFonts w:ascii="Consolas" w:eastAsia="Times New Roman" w:hAnsi="Consolas" w:cs="Times New Roman"/>
+          <w:color w:val="D4D4D4"/>
+          <w:sz w:val="21"/>
+          <w:szCs w:val="21"/>
+        </w:rPr>
+        <w:t xml:space="preserve">    </w:t>
+      </w:r>
+      <w:r>
+        <w:rPr>
+          <w:rFonts w:ascii="Consolas" w:eastAsia="Times New Roman" w:hAnsi="Consolas" w:cs="Times New Roman"/>
+          <w:color w:val="C586C0"/>
+          <w:sz w:val="21"/>
+          <w:szCs w:val="21"/>
+        </w:rPr>
+        <w:t>if</w:t>
+      </w:r>
+      <w:r>
+        <w:rPr>
+          <w:rFonts w:ascii="Consolas" w:eastAsia="Times New Roman" w:hAnsi="Consolas" w:cs="Times New Roman"/>
+          <w:color w:val="D4D4D4"/>
+          <w:sz w:val="21"/>
+          <w:szCs w:val="21"/>
+        </w:rPr>
+        <w:t xml:space="preserve"> (!</w:t>
+      </w:r>
+      <w:proofErr w:type="spellStart"/>
+      <w:r>
+        <w:rPr>
+          <w:rFonts w:ascii="Consolas" w:eastAsia="Times New Roman" w:hAnsi="Consolas" w:cs="Times New Roman"/>
+          <w:color w:val="D4D4D4"/>
+          <w:sz w:val="21"/>
+          <w:szCs w:val="21"/>
+        </w:rPr>
+        <w:t>hasSwap</w:t>
+      </w:r>
+      <w:proofErr w:type="spellEnd"/>
+      <w:r>
+        <w:rPr>
           <w:rFonts w:ascii="Consolas" w:eastAsia="Times New Roman" w:hAnsi="Consolas" w:cs="Times New Roman"/>
           <w:color w:val="D4D4D4"/>
           <w:sz w:val="21"/>
@@ -1008,6 +2223,7 @@
           <w:sz w:val="21"/>
           <w:szCs w:val="21"/>
         </w:rPr>
+        <w:lastRenderedPageBreak/>
         <w:t xml:space="preserve">      </w:t>
       </w:r>
       <w:r>
@@ -1143,8 +2359,6 @@
         </w:rPr>
         <w:t>2</w:t>
       </w:r>
-      <w:bookmarkStart w:id="0" w:name="_GoBack"/>
-      <w:bookmarkEnd w:id="0"/>
       <w:r>
         <w:rPr>
           <w:rFonts w:ascii="Consolas" w:eastAsia="Times New Roman" w:hAnsi="Consolas" w:cs="Times New Roman"/>
@@ -1214,7 +2428,6 @@
         <w:t xml:space="preserve"> = </w:t>
       </w:r>
       <w:proofErr w:type="spellStart"/>
-      <w:proofErr w:type="gramStart"/>
       <w:r>
         <w:rPr>
           <w:rFonts w:ascii="Consolas" w:eastAsia="Times New Roman" w:hAnsi="Consolas" w:cs="Times New Roman"/>
@@ -1243,7 +2456,6 @@
         <w:t>length</w:t>
       </w:r>
       <w:proofErr w:type="spellEnd"/>
-      <w:proofErr w:type="gramEnd"/>
       <w:r>
         <w:rPr>
           <w:rFonts w:ascii="Consolas" w:eastAsia="Times New Roman" w:hAnsi="Consolas" w:cs="Times New Roman"/>
@@ -1619,7 +2831,6 @@
         <w:t xml:space="preserve">[j] &gt; </w:t>
       </w:r>
       <w:proofErr w:type="spellStart"/>
-      <w:proofErr w:type="gramStart"/>
       <w:r>
         <w:rPr>
           <w:rFonts w:ascii="Consolas" w:eastAsia="Times New Roman" w:hAnsi="Consolas" w:cs="Times New Roman"/>
@@ -1637,17 +2848,7 @@
           <w:sz w:val="21"/>
           <w:szCs w:val="21"/>
         </w:rPr>
-        <w:t>[</w:t>
-      </w:r>
-      <w:proofErr w:type="gramEnd"/>
-      <w:r>
-        <w:rPr>
-          <w:rFonts w:ascii="Consolas" w:eastAsia="Times New Roman" w:hAnsi="Consolas" w:cs="Times New Roman"/>
-          <w:color w:val="D4D4D4"/>
-          <w:sz w:val="21"/>
-          <w:szCs w:val="21"/>
-        </w:rPr>
-        <w:t xml:space="preserve">j + </w:t>
+        <w:t xml:space="preserve">[j + </w:t>
       </w:r>
       <w:r>
         <w:rPr>
@@ -1688,7 +2889,6 @@
         </w:rPr>
         <w:t xml:space="preserve">        </w:t>
       </w:r>
-      <w:proofErr w:type="gramStart"/>
       <w:r>
         <w:rPr>
           <w:rFonts w:ascii="Consolas" w:eastAsia="Times New Roman" w:hAnsi="Consolas" w:cs="Times New Roman"/>
@@ -1705,17 +2905,7 @@
           <w:sz w:val="21"/>
           <w:szCs w:val="21"/>
         </w:rPr>
-        <w:t>(</w:t>
-      </w:r>
-      <w:proofErr w:type="gramEnd"/>
-      <w:r>
-        <w:rPr>
-          <w:rFonts w:ascii="Consolas" w:eastAsia="Times New Roman" w:hAnsi="Consolas" w:cs="Times New Roman"/>
-          <w:color w:val="D4D4D4"/>
-          <w:sz w:val="21"/>
-          <w:szCs w:val="21"/>
-        </w:rPr>
-        <w:t xml:space="preserve">j, j + </w:t>
+        <w:t xml:space="preserve">(j, j + </w:t>
       </w:r>
       <w:r>
         <w:rPr>
@@ -1824,7 +3014,6 @@
     <w:p>
       <w:proofErr w:type="spellStart"/>
       <w:r>
-        <w:lastRenderedPageBreak/>
         <w:t>c.Result</w:t>
       </w:r>
       <w:proofErr w:type="spellEnd"/>
@@ -2118,7 +3307,906 @@
       </w:r>
       <w:proofErr w:type="spellEnd"/>
     </w:p>
-    <w:p/>
+    <w:p>
+      <w:pPr>
+        <w:pStyle w:val="Heading1"/>
+      </w:pPr>
+      <w:r>
+        <w:t>Prob4:</w:t>
+      </w:r>
+    </w:p>
+    <w:p>
+      <w:pPr>
+        <w:shd w:val="clear" w:color="auto" w:fill="1E1E1E"/>
+        <w:spacing w:after="0" w:line="270" w:lineRule="atLeast"/>
+        <w:rPr>
+          <w:rFonts w:ascii="Menlo" w:eastAsia="Times New Roman" w:hAnsi="Menlo" w:cs="Menlo"/>
+          <w:color w:val="D4D4D4"/>
+          <w:sz w:val="18"/>
+          <w:szCs w:val="18"/>
+        </w:rPr>
+      </w:pPr>
+      <w:r>
+        <w:rPr>
+          <w:rFonts w:ascii="Menlo" w:eastAsia="Times New Roman" w:hAnsi="Menlo" w:cs="Menlo"/>
+          <w:color w:val="569CD6"/>
+          <w:sz w:val="18"/>
+          <w:szCs w:val="18"/>
+        </w:rPr>
+        <w:t>static</w:t>
+      </w:r>
+      <w:r>
+        <w:rPr>
+          <w:rFonts w:ascii="Menlo" w:eastAsia="Times New Roman" w:hAnsi="Menlo" w:cs="Menlo"/>
+          <w:color w:val="D4D4D4"/>
+          <w:sz w:val="18"/>
+          <w:szCs w:val="18"/>
+        </w:rPr>
+        <w:t xml:space="preserve"> </w:t>
+      </w:r>
+      <w:r>
+        <w:rPr>
+          <w:rFonts w:ascii="Menlo" w:eastAsia="Times New Roman" w:hAnsi="Menlo" w:cs="Menlo"/>
+          <w:color w:val="4EC9B0"/>
+          <w:sz w:val="18"/>
+          <w:szCs w:val="18"/>
+        </w:rPr>
+        <w:t>int</w:t>
+      </w:r>
+      <w:r>
+        <w:rPr>
+          <w:rFonts w:ascii="Menlo" w:eastAsia="Times New Roman" w:hAnsi="Menlo" w:cs="Menlo"/>
+          <w:color w:val="D4D4D4"/>
+          <w:sz w:val="18"/>
+          <w:szCs w:val="18"/>
+        </w:rPr>
+        <w:t xml:space="preserve"> </w:t>
+      </w:r>
+      <w:r>
+        <w:rPr>
+          <w:rFonts w:ascii="Menlo" w:eastAsia="Times New Roman" w:hAnsi="Menlo" w:cs="Menlo"/>
+          <w:color w:val="DCDCAA"/>
+          <w:sz w:val="18"/>
+          <w:szCs w:val="18"/>
+        </w:rPr>
+        <w:t>count</w:t>
+      </w:r>
+      <w:r>
+        <w:rPr>
+          <w:rFonts w:ascii="Menlo" w:eastAsia="Times New Roman" w:hAnsi="Menlo" w:cs="Menlo"/>
+          <w:color w:val="D4D4D4"/>
+          <w:sz w:val="18"/>
+          <w:szCs w:val="18"/>
+        </w:rPr>
+        <w:t>(</w:t>
+      </w:r>
+      <w:r>
+        <w:rPr>
+          <w:rFonts w:ascii="Menlo" w:eastAsia="Times New Roman" w:hAnsi="Menlo" w:cs="Menlo"/>
+          <w:color w:val="4EC9B0"/>
+          <w:sz w:val="18"/>
+          <w:szCs w:val="18"/>
+        </w:rPr>
+        <w:t>int</w:t>
+      </w:r>
+      <w:r>
+        <w:rPr>
+          <w:rFonts w:ascii="Menlo" w:eastAsia="Times New Roman" w:hAnsi="Menlo" w:cs="Menlo"/>
+          <w:color w:val="D4D4D4"/>
+          <w:sz w:val="18"/>
+          <w:szCs w:val="18"/>
+        </w:rPr>
+        <w:t xml:space="preserve">[] </w:t>
+      </w:r>
+      <w:r>
+        <w:rPr>
+          <w:rFonts w:ascii="Menlo" w:eastAsia="Times New Roman" w:hAnsi="Menlo" w:cs="Menlo"/>
+          <w:color w:val="9CDCFE"/>
+          <w:sz w:val="18"/>
+          <w:szCs w:val="18"/>
+        </w:rPr>
+        <w:t>a</w:t>
+      </w:r>
+      <w:r>
+        <w:rPr>
+          <w:rFonts w:ascii="Menlo" w:eastAsia="Times New Roman" w:hAnsi="Menlo" w:cs="Menlo"/>
+          <w:color w:val="D4D4D4"/>
+          <w:sz w:val="18"/>
+          <w:szCs w:val="18"/>
+        </w:rPr>
+        <w:t xml:space="preserve">, </w:t>
+      </w:r>
+      <w:r>
+        <w:rPr>
+          <w:rFonts w:ascii="Menlo" w:eastAsia="Times New Roman" w:hAnsi="Menlo" w:cs="Menlo"/>
+          <w:color w:val="4EC9B0"/>
+          <w:sz w:val="18"/>
+          <w:szCs w:val="18"/>
+        </w:rPr>
+        <w:t>int</w:t>
+      </w:r>
+      <w:r>
+        <w:rPr>
+          <w:rFonts w:ascii="Menlo" w:eastAsia="Times New Roman" w:hAnsi="Menlo" w:cs="Menlo"/>
+          <w:color w:val="D4D4D4"/>
+          <w:sz w:val="18"/>
+          <w:szCs w:val="18"/>
+        </w:rPr>
+        <w:t xml:space="preserve"> </w:t>
+      </w:r>
+      <w:r>
+        <w:rPr>
+          <w:rFonts w:ascii="Menlo" w:eastAsia="Times New Roman" w:hAnsi="Menlo" w:cs="Menlo"/>
+          <w:color w:val="9CDCFE"/>
+          <w:sz w:val="18"/>
+          <w:szCs w:val="18"/>
+        </w:rPr>
+        <w:t>from</w:t>
+      </w:r>
+      <w:r>
+        <w:rPr>
+          <w:rFonts w:ascii="Menlo" w:eastAsia="Times New Roman" w:hAnsi="Menlo" w:cs="Menlo"/>
+          <w:color w:val="D4D4D4"/>
+          <w:sz w:val="18"/>
+          <w:szCs w:val="18"/>
+        </w:rPr>
+        <w:t xml:space="preserve">, </w:t>
+      </w:r>
+      <w:r>
+        <w:rPr>
+          <w:rFonts w:ascii="Menlo" w:eastAsia="Times New Roman" w:hAnsi="Menlo" w:cs="Menlo"/>
+          <w:color w:val="4EC9B0"/>
+          <w:sz w:val="18"/>
+          <w:szCs w:val="18"/>
+        </w:rPr>
+        <w:t>int</w:t>
+      </w:r>
+      <w:r>
+        <w:rPr>
+          <w:rFonts w:ascii="Menlo" w:eastAsia="Times New Roman" w:hAnsi="Menlo" w:cs="Menlo"/>
+          <w:color w:val="D4D4D4"/>
+          <w:sz w:val="18"/>
+          <w:szCs w:val="18"/>
+        </w:rPr>
+        <w:t xml:space="preserve"> </w:t>
+      </w:r>
+      <w:r>
+        <w:rPr>
+          <w:rFonts w:ascii="Menlo" w:eastAsia="Times New Roman" w:hAnsi="Menlo" w:cs="Menlo"/>
+          <w:color w:val="9CDCFE"/>
+          <w:sz w:val="18"/>
+          <w:szCs w:val="18"/>
+        </w:rPr>
+        <w:t>to</w:t>
+      </w:r>
+      <w:r>
+        <w:rPr>
+          <w:rFonts w:ascii="Menlo" w:eastAsia="Times New Roman" w:hAnsi="Menlo" w:cs="Menlo"/>
+          <w:color w:val="D4D4D4"/>
+          <w:sz w:val="18"/>
+          <w:szCs w:val="18"/>
+        </w:rPr>
+        <w:t>) {</w:t>
+      </w:r>
+    </w:p>
+    <w:p>
+      <w:pPr>
+        <w:shd w:val="clear" w:color="auto" w:fill="1E1E1E"/>
+        <w:spacing w:after="0" w:line="270" w:lineRule="atLeast"/>
+        <w:rPr>
+          <w:rFonts w:ascii="Menlo" w:eastAsia="Times New Roman" w:hAnsi="Menlo" w:cs="Menlo"/>
+          <w:color w:val="D4D4D4"/>
+          <w:sz w:val="18"/>
+          <w:szCs w:val="18"/>
+        </w:rPr>
+      </w:pPr>
+      <w:r>
+        <w:rPr>
+          <w:rFonts w:ascii="Menlo" w:eastAsia="Times New Roman" w:hAnsi="Menlo" w:cs="Menlo"/>
+          <w:color w:val="D4D4D4"/>
+          <w:sz w:val="18"/>
+          <w:szCs w:val="18"/>
+        </w:rPr>
+        <w:t xml:space="preserve">  </w:t>
+      </w:r>
+      <w:r>
+        <w:rPr>
+          <w:rFonts w:ascii="Menlo" w:eastAsia="Times New Roman" w:hAnsi="Menlo" w:cs="Menlo"/>
+          <w:color w:val="C586C0"/>
+          <w:sz w:val="18"/>
+          <w:szCs w:val="18"/>
+        </w:rPr>
+        <w:t>if</w:t>
+      </w:r>
+      <w:r>
+        <w:rPr>
+          <w:rFonts w:ascii="Menlo" w:eastAsia="Times New Roman" w:hAnsi="Menlo" w:cs="Menlo"/>
+          <w:color w:val="D4D4D4"/>
+          <w:sz w:val="18"/>
+          <w:szCs w:val="18"/>
+        </w:rPr>
+        <w:t xml:space="preserve"> (from &gt; to)</w:t>
+      </w:r>
+    </w:p>
+    <w:p>
+      <w:pPr>
+        <w:shd w:val="clear" w:color="auto" w:fill="1E1E1E"/>
+        <w:spacing w:after="0" w:line="270" w:lineRule="atLeast"/>
+        <w:rPr>
+          <w:rFonts w:ascii="Menlo" w:eastAsia="Times New Roman" w:hAnsi="Menlo" w:cs="Menlo"/>
+          <w:color w:val="D4D4D4"/>
+          <w:sz w:val="18"/>
+          <w:szCs w:val="18"/>
+        </w:rPr>
+      </w:pPr>
+      <w:r>
+        <w:rPr>
+          <w:rFonts w:ascii="Menlo" w:eastAsia="Times New Roman" w:hAnsi="Menlo" w:cs="Menlo"/>
+          <w:color w:val="D4D4D4"/>
+          <w:sz w:val="18"/>
+          <w:szCs w:val="18"/>
+        </w:rPr>
+        <w:t xml:space="preserve">    </w:t>
+      </w:r>
+      <w:r>
+        <w:rPr>
+          <w:rFonts w:ascii="Menlo" w:eastAsia="Times New Roman" w:hAnsi="Menlo" w:cs="Menlo"/>
+          <w:color w:val="C586C0"/>
+          <w:sz w:val="18"/>
+          <w:szCs w:val="18"/>
+        </w:rPr>
+        <w:t>return</w:t>
+      </w:r>
+      <w:r>
+        <w:rPr>
+          <w:rFonts w:ascii="Menlo" w:eastAsia="Times New Roman" w:hAnsi="Menlo" w:cs="Menlo"/>
+          <w:color w:val="D4D4D4"/>
+          <w:sz w:val="18"/>
+          <w:szCs w:val="18"/>
+        </w:rPr>
+        <w:t xml:space="preserve"> </w:t>
+      </w:r>
+      <w:r>
+        <w:rPr>
+          <w:rFonts w:ascii="Menlo" w:eastAsia="Times New Roman" w:hAnsi="Menlo" w:cs="Menlo"/>
+          <w:color w:val="B5CEA8"/>
+          <w:sz w:val="18"/>
+          <w:szCs w:val="18"/>
+        </w:rPr>
+        <w:t>0</w:t>
+      </w:r>
+      <w:r>
+        <w:rPr>
+          <w:rFonts w:ascii="Menlo" w:eastAsia="Times New Roman" w:hAnsi="Menlo" w:cs="Menlo"/>
+          <w:color w:val="D4D4D4"/>
+          <w:sz w:val="18"/>
+          <w:szCs w:val="18"/>
+        </w:rPr>
+        <w:t>;</w:t>
+      </w:r>
+    </w:p>
+    <w:p>
+      <w:pPr>
+        <w:shd w:val="clear" w:color="auto" w:fill="1E1E1E"/>
+        <w:spacing w:after="0" w:line="270" w:lineRule="atLeast"/>
+        <w:rPr>
+          <w:rFonts w:ascii="Menlo" w:eastAsia="Times New Roman" w:hAnsi="Menlo" w:cs="Menlo"/>
+          <w:color w:val="D4D4D4"/>
+          <w:sz w:val="18"/>
+          <w:szCs w:val="18"/>
+        </w:rPr>
+      </w:pPr>
+      <w:r>
+        <w:rPr>
+          <w:rFonts w:ascii="Menlo" w:eastAsia="Times New Roman" w:hAnsi="Menlo" w:cs="Menlo"/>
+          <w:color w:val="D4D4D4"/>
+          <w:sz w:val="18"/>
+          <w:szCs w:val="18"/>
+        </w:rPr>
+        <w:t xml:space="preserve">  </w:t>
+      </w:r>
+      <w:r>
+        <w:rPr>
+          <w:rFonts w:ascii="Menlo" w:eastAsia="Times New Roman" w:hAnsi="Menlo" w:cs="Menlo"/>
+          <w:color w:val="4EC9B0"/>
+          <w:sz w:val="18"/>
+          <w:szCs w:val="18"/>
+        </w:rPr>
+        <w:t>int</w:t>
+      </w:r>
+      <w:r>
+        <w:rPr>
+          <w:rFonts w:ascii="Menlo" w:eastAsia="Times New Roman" w:hAnsi="Menlo" w:cs="Menlo"/>
+          <w:color w:val="D4D4D4"/>
+          <w:sz w:val="18"/>
+          <w:szCs w:val="18"/>
+        </w:rPr>
+        <w:t xml:space="preserve"> </w:t>
+      </w:r>
+      <w:r>
+        <w:rPr>
+          <w:rFonts w:ascii="Menlo" w:eastAsia="Times New Roman" w:hAnsi="Menlo" w:cs="Menlo"/>
+          <w:color w:val="9CDCFE"/>
+          <w:sz w:val="18"/>
+          <w:szCs w:val="18"/>
+        </w:rPr>
+        <w:t>mid</w:t>
+      </w:r>
+      <w:r>
+        <w:rPr>
+          <w:rFonts w:ascii="Menlo" w:eastAsia="Times New Roman" w:hAnsi="Menlo" w:cs="Menlo"/>
+          <w:color w:val="D4D4D4"/>
+          <w:sz w:val="18"/>
+          <w:szCs w:val="18"/>
+        </w:rPr>
+        <w:t xml:space="preserve"> = (from + to) / </w:t>
+      </w:r>
+      <w:r>
+        <w:rPr>
+          <w:rFonts w:ascii="Menlo" w:eastAsia="Times New Roman" w:hAnsi="Menlo" w:cs="Menlo"/>
+          <w:color w:val="B5CEA8"/>
+          <w:sz w:val="18"/>
+          <w:szCs w:val="18"/>
+        </w:rPr>
+        <w:t>2</w:t>
+      </w:r>
+      <w:r>
+        <w:rPr>
+          <w:rFonts w:ascii="Menlo" w:eastAsia="Times New Roman" w:hAnsi="Menlo" w:cs="Menlo"/>
+          <w:color w:val="D4D4D4"/>
+          <w:sz w:val="18"/>
+          <w:szCs w:val="18"/>
+        </w:rPr>
+        <w:t>;</w:t>
+      </w:r>
+    </w:p>
+    <w:p>
+      <w:pPr>
+        <w:shd w:val="clear" w:color="auto" w:fill="1E1E1E"/>
+        <w:spacing w:after="0" w:line="270" w:lineRule="atLeast"/>
+        <w:rPr>
+          <w:rFonts w:ascii="Menlo" w:eastAsia="Times New Roman" w:hAnsi="Menlo" w:cs="Menlo"/>
+          <w:color w:val="D4D4D4"/>
+          <w:sz w:val="18"/>
+          <w:szCs w:val="18"/>
+        </w:rPr>
+      </w:pPr>
+      <w:r>
+        <w:rPr>
+          <w:rFonts w:ascii="Menlo" w:eastAsia="Times New Roman" w:hAnsi="Menlo" w:cs="Menlo"/>
+          <w:color w:val="D4D4D4"/>
+          <w:sz w:val="18"/>
+          <w:szCs w:val="18"/>
+        </w:rPr>
+        <w:t xml:space="preserve">  </w:t>
+      </w:r>
+      <w:r>
+        <w:rPr>
+          <w:rFonts w:ascii="Menlo" w:eastAsia="Times New Roman" w:hAnsi="Menlo" w:cs="Menlo"/>
+          <w:color w:val="4EC9B0"/>
+          <w:sz w:val="18"/>
+          <w:szCs w:val="18"/>
+        </w:rPr>
+        <w:t>int</w:t>
+      </w:r>
+      <w:r>
+        <w:rPr>
+          <w:rFonts w:ascii="Menlo" w:eastAsia="Times New Roman" w:hAnsi="Menlo" w:cs="Menlo"/>
+          <w:color w:val="D4D4D4"/>
+          <w:sz w:val="18"/>
+          <w:szCs w:val="18"/>
+        </w:rPr>
+        <w:t xml:space="preserve"> </w:t>
+      </w:r>
+      <w:r>
+        <w:rPr>
+          <w:rFonts w:ascii="Menlo" w:eastAsia="Times New Roman" w:hAnsi="Menlo" w:cs="Menlo"/>
+          <w:color w:val="9CDCFE"/>
+          <w:sz w:val="18"/>
+          <w:szCs w:val="18"/>
+        </w:rPr>
+        <w:t>v</w:t>
+      </w:r>
+      <w:r>
+        <w:rPr>
+          <w:rFonts w:ascii="Menlo" w:eastAsia="Times New Roman" w:hAnsi="Menlo" w:cs="Menlo"/>
+          <w:color w:val="D4D4D4"/>
+          <w:sz w:val="18"/>
+          <w:szCs w:val="18"/>
+        </w:rPr>
+        <w:t xml:space="preserve"> = a[mid];</w:t>
+      </w:r>
+    </w:p>
+    <w:p>
+      <w:pPr>
+        <w:shd w:val="clear" w:color="auto" w:fill="1E1E1E"/>
+        <w:spacing w:after="0" w:line="270" w:lineRule="atLeast"/>
+        <w:rPr>
+          <w:rFonts w:ascii="Menlo" w:eastAsia="Times New Roman" w:hAnsi="Menlo" w:cs="Menlo"/>
+          <w:color w:val="D4D4D4"/>
+          <w:sz w:val="18"/>
+          <w:szCs w:val="18"/>
+        </w:rPr>
+      </w:pPr>
+      <w:r>
+        <w:rPr>
+          <w:rFonts w:ascii="Menlo" w:eastAsia="Times New Roman" w:hAnsi="Menlo" w:cs="Menlo"/>
+          <w:color w:val="D4D4D4"/>
+          <w:sz w:val="18"/>
+          <w:szCs w:val="18"/>
+        </w:rPr>
+        <w:t xml:space="preserve">  </w:t>
+      </w:r>
+      <w:r>
+        <w:rPr>
+          <w:rFonts w:ascii="Menlo" w:eastAsia="Times New Roman" w:hAnsi="Menlo" w:cs="Menlo"/>
+          <w:color w:val="C586C0"/>
+          <w:sz w:val="18"/>
+          <w:szCs w:val="18"/>
+        </w:rPr>
+        <w:t>if</w:t>
+      </w:r>
+      <w:r>
+        <w:rPr>
+          <w:rFonts w:ascii="Menlo" w:eastAsia="Times New Roman" w:hAnsi="Menlo" w:cs="Menlo"/>
+          <w:color w:val="D4D4D4"/>
+          <w:sz w:val="18"/>
+          <w:szCs w:val="18"/>
+        </w:rPr>
+        <w:t xml:space="preserve"> (v == </w:t>
+      </w:r>
+      <w:r>
+        <w:rPr>
+          <w:rFonts w:ascii="Menlo" w:eastAsia="Times New Roman" w:hAnsi="Menlo" w:cs="Menlo"/>
+          <w:color w:val="B5CEA8"/>
+          <w:sz w:val="18"/>
+          <w:szCs w:val="18"/>
+        </w:rPr>
+        <w:t>1</w:t>
+      </w:r>
+      <w:r>
+        <w:rPr>
+          <w:rFonts w:ascii="Menlo" w:eastAsia="Times New Roman" w:hAnsi="Menlo" w:cs="Menlo"/>
+          <w:color w:val="D4D4D4"/>
+          <w:sz w:val="18"/>
+          <w:szCs w:val="18"/>
+        </w:rPr>
+        <w:t>)</w:t>
+      </w:r>
+    </w:p>
+    <w:p>
+      <w:pPr>
+        <w:shd w:val="clear" w:color="auto" w:fill="1E1E1E"/>
+        <w:spacing w:after="0" w:line="270" w:lineRule="atLeast"/>
+        <w:rPr>
+          <w:rFonts w:ascii="Menlo" w:eastAsia="Times New Roman" w:hAnsi="Menlo" w:cs="Menlo"/>
+          <w:color w:val="D4D4D4"/>
+          <w:sz w:val="18"/>
+          <w:szCs w:val="18"/>
+        </w:rPr>
+      </w:pPr>
+      <w:r>
+        <w:rPr>
+          <w:rFonts w:ascii="Menlo" w:eastAsia="Times New Roman" w:hAnsi="Menlo" w:cs="Menlo"/>
+          <w:color w:val="D4D4D4"/>
+          <w:sz w:val="18"/>
+          <w:szCs w:val="18"/>
+        </w:rPr>
+        <w:t xml:space="preserve">    </w:t>
+      </w:r>
+      <w:r>
+        <w:rPr>
+          <w:rFonts w:ascii="Menlo" w:eastAsia="Times New Roman" w:hAnsi="Menlo" w:cs="Menlo"/>
+          <w:color w:val="C586C0"/>
+          <w:sz w:val="18"/>
+          <w:szCs w:val="18"/>
+        </w:rPr>
+        <w:t>return</w:t>
+      </w:r>
+      <w:r>
+        <w:rPr>
+          <w:rFonts w:ascii="Menlo" w:eastAsia="Times New Roman" w:hAnsi="Menlo" w:cs="Menlo"/>
+          <w:color w:val="D4D4D4"/>
+          <w:sz w:val="18"/>
+          <w:szCs w:val="18"/>
+        </w:rPr>
+        <w:t xml:space="preserve"> </w:t>
+      </w:r>
+      <w:r>
+        <w:rPr>
+          <w:rFonts w:ascii="Menlo" w:eastAsia="Times New Roman" w:hAnsi="Menlo" w:cs="Menlo"/>
+          <w:color w:val="DCDCAA"/>
+          <w:sz w:val="18"/>
+          <w:szCs w:val="18"/>
+        </w:rPr>
+        <w:t>count</w:t>
+      </w:r>
+      <w:r>
+        <w:rPr>
+          <w:rFonts w:ascii="Menlo" w:eastAsia="Times New Roman" w:hAnsi="Menlo" w:cs="Menlo"/>
+          <w:color w:val="D4D4D4"/>
+          <w:sz w:val="18"/>
+          <w:szCs w:val="18"/>
+        </w:rPr>
+        <w:t xml:space="preserve">(a, from, mid - </w:t>
+      </w:r>
+      <w:r>
+        <w:rPr>
+          <w:rFonts w:ascii="Menlo" w:eastAsia="Times New Roman" w:hAnsi="Menlo" w:cs="Menlo"/>
+          <w:color w:val="B5CEA8"/>
+          <w:sz w:val="18"/>
+          <w:szCs w:val="18"/>
+        </w:rPr>
+        <w:t>1</w:t>
+      </w:r>
+      <w:r>
+        <w:rPr>
+          <w:rFonts w:ascii="Menlo" w:eastAsia="Times New Roman" w:hAnsi="Menlo" w:cs="Menlo"/>
+          <w:color w:val="D4D4D4"/>
+          <w:sz w:val="18"/>
+          <w:szCs w:val="18"/>
+        </w:rPr>
+        <w:t>);</w:t>
+      </w:r>
+    </w:p>
+    <w:p>
+      <w:pPr>
+        <w:shd w:val="clear" w:color="auto" w:fill="1E1E1E"/>
+        <w:spacing w:after="0" w:line="270" w:lineRule="atLeast"/>
+        <w:rPr>
+          <w:rFonts w:ascii="Menlo" w:eastAsia="Times New Roman" w:hAnsi="Menlo" w:cs="Menlo"/>
+          <w:color w:val="D4D4D4"/>
+          <w:sz w:val="18"/>
+          <w:szCs w:val="18"/>
+        </w:rPr>
+      </w:pPr>
+      <w:r>
+        <w:rPr>
+          <w:rFonts w:ascii="Menlo" w:eastAsia="Times New Roman" w:hAnsi="Menlo" w:cs="Menlo"/>
+          <w:color w:val="D4D4D4"/>
+          <w:sz w:val="18"/>
+          <w:szCs w:val="18"/>
+        </w:rPr>
+        <w:t xml:space="preserve">  </w:t>
+      </w:r>
+      <w:r>
+        <w:rPr>
+          <w:rFonts w:ascii="Menlo" w:eastAsia="Times New Roman" w:hAnsi="Menlo" w:cs="Menlo"/>
+          <w:color w:val="6A9955"/>
+          <w:sz w:val="18"/>
+          <w:szCs w:val="18"/>
+        </w:rPr>
+        <w:t>// v=0</w:t>
+      </w:r>
+    </w:p>
+    <w:p>
+      <w:pPr>
+        <w:shd w:val="clear" w:color="auto" w:fill="1E1E1E"/>
+        <w:spacing w:after="0" w:line="270" w:lineRule="atLeast"/>
+        <w:rPr>
+          <w:rFonts w:ascii="Menlo" w:eastAsia="Times New Roman" w:hAnsi="Menlo" w:cs="Menlo"/>
+          <w:color w:val="D4D4D4"/>
+          <w:sz w:val="18"/>
+          <w:szCs w:val="18"/>
+        </w:rPr>
+      </w:pPr>
+      <w:r>
+        <w:rPr>
+          <w:rFonts w:ascii="Menlo" w:eastAsia="Times New Roman" w:hAnsi="Menlo" w:cs="Menlo"/>
+          <w:color w:val="D4D4D4"/>
+          <w:sz w:val="18"/>
+          <w:szCs w:val="18"/>
+        </w:rPr>
+        <w:t xml:space="preserve">  </w:t>
+      </w:r>
+      <w:r>
+        <w:rPr>
+          <w:rFonts w:ascii="Menlo" w:eastAsia="Times New Roman" w:hAnsi="Menlo" w:cs="Menlo"/>
+          <w:color w:val="C586C0"/>
+          <w:sz w:val="18"/>
+          <w:szCs w:val="18"/>
+        </w:rPr>
+        <w:t>if</w:t>
+      </w:r>
+      <w:r>
+        <w:rPr>
+          <w:rFonts w:ascii="Menlo" w:eastAsia="Times New Roman" w:hAnsi="Menlo" w:cs="Menlo"/>
+          <w:color w:val="D4D4D4"/>
+          <w:sz w:val="18"/>
+          <w:szCs w:val="18"/>
+        </w:rPr>
+        <w:t xml:space="preserve"> (from == to)</w:t>
+      </w:r>
+    </w:p>
+    <w:p>
+      <w:pPr>
+        <w:shd w:val="clear" w:color="auto" w:fill="1E1E1E"/>
+        <w:spacing w:after="0" w:line="270" w:lineRule="atLeast"/>
+        <w:rPr>
+          <w:rFonts w:ascii="Menlo" w:eastAsia="Times New Roman" w:hAnsi="Menlo" w:cs="Menlo"/>
+          <w:color w:val="D4D4D4"/>
+          <w:sz w:val="18"/>
+          <w:szCs w:val="18"/>
+        </w:rPr>
+      </w:pPr>
+      <w:r>
+        <w:rPr>
+          <w:rFonts w:ascii="Menlo" w:eastAsia="Times New Roman" w:hAnsi="Menlo" w:cs="Menlo"/>
+          <w:color w:val="D4D4D4"/>
+          <w:sz w:val="18"/>
+          <w:szCs w:val="18"/>
+        </w:rPr>
+        <w:t xml:space="preserve">    </w:t>
+      </w:r>
+      <w:r>
+        <w:rPr>
+          <w:rFonts w:ascii="Menlo" w:eastAsia="Times New Roman" w:hAnsi="Menlo" w:cs="Menlo"/>
+          <w:color w:val="C586C0"/>
+          <w:sz w:val="18"/>
+          <w:szCs w:val="18"/>
+        </w:rPr>
+        <w:t>return</w:t>
+      </w:r>
+      <w:r>
+        <w:rPr>
+          <w:rFonts w:ascii="Menlo" w:eastAsia="Times New Roman" w:hAnsi="Menlo" w:cs="Menlo"/>
+          <w:color w:val="D4D4D4"/>
+          <w:sz w:val="18"/>
+          <w:szCs w:val="18"/>
+        </w:rPr>
+        <w:t xml:space="preserve"> mid + </w:t>
+      </w:r>
+      <w:r>
+        <w:rPr>
+          <w:rFonts w:ascii="Menlo" w:eastAsia="Times New Roman" w:hAnsi="Menlo" w:cs="Menlo"/>
+          <w:color w:val="B5CEA8"/>
+          <w:sz w:val="18"/>
+          <w:szCs w:val="18"/>
+        </w:rPr>
+        <w:t>1</w:t>
+      </w:r>
+      <w:r>
+        <w:rPr>
+          <w:rFonts w:ascii="Menlo" w:eastAsia="Times New Roman" w:hAnsi="Menlo" w:cs="Menlo"/>
+          <w:color w:val="D4D4D4"/>
+          <w:sz w:val="18"/>
+          <w:szCs w:val="18"/>
+        </w:rPr>
+        <w:t>;</w:t>
+      </w:r>
+    </w:p>
+    <w:p>
+      <w:pPr>
+        <w:shd w:val="clear" w:color="auto" w:fill="1E1E1E"/>
+        <w:spacing w:after="0" w:line="270" w:lineRule="atLeast"/>
+        <w:rPr>
+          <w:rFonts w:ascii="Menlo" w:eastAsia="Times New Roman" w:hAnsi="Menlo" w:cs="Menlo"/>
+          <w:color w:val="D4D4D4"/>
+          <w:sz w:val="18"/>
+          <w:szCs w:val="18"/>
+        </w:rPr>
+      </w:pPr>
+      <w:r>
+        <w:rPr>
+          <w:rFonts w:ascii="Menlo" w:eastAsia="Times New Roman" w:hAnsi="Menlo" w:cs="Menlo"/>
+          <w:color w:val="D4D4D4"/>
+          <w:sz w:val="18"/>
+          <w:szCs w:val="18"/>
+        </w:rPr>
+        <w:t xml:space="preserve">  </w:t>
+      </w:r>
+      <w:r>
+        <w:rPr>
+          <w:rFonts w:ascii="Menlo" w:eastAsia="Times New Roman" w:hAnsi="Menlo" w:cs="Menlo"/>
+          <w:color w:val="C586C0"/>
+          <w:sz w:val="18"/>
+          <w:szCs w:val="18"/>
+        </w:rPr>
+        <w:t>if</w:t>
+      </w:r>
+      <w:r>
+        <w:rPr>
+          <w:rFonts w:ascii="Menlo" w:eastAsia="Times New Roman" w:hAnsi="Menlo" w:cs="Menlo"/>
+          <w:color w:val="D4D4D4"/>
+          <w:sz w:val="18"/>
+          <w:szCs w:val="18"/>
+        </w:rPr>
+        <w:t xml:space="preserve"> (a[mid + </w:t>
+      </w:r>
+      <w:r>
+        <w:rPr>
+          <w:rFonts w:ascii="Menlo" w:eastAsia="Times New Roman" w:hAnsi="Menlo" w:cs="Menlo"/>
+          <w:color w:val="B5CEA8"/>
+          <w:sz w:val="18"/>
+          <w:szCs w:val="18"/>
+        </w:rPr>
+        <w:t>1</w:t>
+      </w:r>
+      <w:r>
+        <w:rPr>
+          <w:rFonts w:ascii="Menlo" w:eastAsia="Times New Roman" w:hAnsi="Menlo" w:cs="Menlo"/>
+          <w:color w:val="D4D4D4"/>
+          <w:sz w:val="18"/>
+          <w:szCs w:val="18"/>
+        </w:rPr>
+        <w:t xml:space="preserve">] == </w:t>
+      </w:r>
+      <w:r>
+        <w:rPr>
+          <w:rFonts w:ascii="Menlo" w:eastAsia="Times New Roman" w:hAnsi="Menlo" w:cs="Menlo"/>
+          <w:color w:val="B5CEA8"/>
+          <w:sz w:val="18"/>
+          <w:szCs w:val="18"/>
+        </w:rPr>
+        <w:t>1</w:t>
+      </w:r>
+      <w:r>
+        <w:rPr>
+          <w:rFonts w:ascii="Menlo" w:eastAsia="Times New Roman" w:hAnsi="Menlo" w:cs="Menlo"/>
+          <w:color w:val="D4D4D4"/>
+          <w:sz w:val="18"/>
+          <w:szCs w:val="18"/>
+        </w:rPr>
+        <w:t>)</w:t>
+      </w:r>
+    </w:p>
+    <w:p>
+      <w:pPr>
+        <w:shd w:val="clear" w:color="auto" w:fill="1E1E1E"/>
+        <w:spacing w:after="0" w:line="270" w:lineRule="atLeast"/>
+        <w:rPr>
+          <w:rFonts w:ascii="Menlo" w:eastAsia="Times New Roman" w:hAnsi="Menlo" w:cs="Menlo"/>
+          <w:color w:val="D4D4D4"/>
+          <w:sz w:val="18"/>
+          <w:szCs w:val="18"/>
+        </w:rPr>
+      </w:pPr>
+      <w:r>
+        <w:rPr>
+          <w:rFonts w:ascii="Menlo" w:eastAsia="Times New Roman" w:hAnsi="Menlo" w:cs="Menlo"/>
+          <w:color w:val="D4D4D4"/>
+          <w:sz w:val="18"/>
+          <w:szCs w:val="18"/>
+        </w:rPr>
+        <w:t xml:space="preserve">    </w:t>
+      </w:r>
+      <w:r>
+        <w:rPr>
+          <w:rFonts w:ascii="Menlo" w:eastAsia="Times New Roman" w:hAnsi="Menlo" w:cs="Menlo"/>
+          <w:color w:val="C586C0"/>
+          <w:sz w:val="18"/>
+          <w:szCs w:val="18"/>
+        </w:rPr>
+        <w:t>return</w:t>
+      </w:r>
+      <w:r>
+        <w:rPr>
+          <w:rFonts w:ascii="Menlo" w:eastAsia="Times New Roman" w:hAnsi="Menlo" w:cs="Menlo"/>
+          <w:color w:val="D4D4D4"/>
+          <w:sz w:val="18"/>
+          <w:szCs w:val="18"/>
+        </w:rPr>
+        <w:t xml:space="preserve"> mid + </w:t>
+      </w:r>
+      <w:r>
+        <w:rPr>
+          <w:rFonts w:ascii="Menlo" w:eastAsia="Times New Roman" w:hAnsi="Menlo" w:cs="Menlo"/>
+          <w:color w:val="B5CEA8"/>
+          <w:sz w:val="18"/>
+          <w:szCs w:val="18"/>
+        </w:rPr>
+        <w:t>1</w:t>
+      </w:r>
+      <w:r>
+        <w:rPr>
+          <w:rFonts w:ascii="Menlo" w:eastAsia="Times New Roman" w:hAnsi="Menlo" w:cs="Menlo"/>
+          <w:color w:val="D4D4D4"/>
+          <w:sz w:val="18"/>
+          <w:szCs w:val="18"/>
+        </w:rPr>
+        <w:t>;</w:t>
+      </w:r>
+    </w:p>
+    <w:p>
+      <w:pPr>
+        <w:shd w:val="clear" w:color="auto" w:fill="1E1E1E"/>
+        <w:spacing w:after="0" w:line="270" w:lineRule="atLeast"/>
+        <w:rPr>
+          <w:rFonts w:ascii="Menlo" w:eastAsia="Times New Roman" w:hAnsi="Menlo" w:cs="Menlo"/>
+          <w:color w:val="D4D4D4"/>
+          <w:sz w:val="18"/>
+          <w:szCs w:val="18"/>
+        </w:rPr>
+      </w:pPr>
+      <w:r>
+        <w:rPr>
+          <w:rFonts w:ascii="Menlo" w:eastAsia="Times New Roman" w:hAnsi="Menlo" w:cs="Menlo"/>
+          <w:color w:val="D4D4D4"/>
+          <w:sz w:val="18"/>
+          <w:szCs w:val="18"/>
+        </w:rPr>
+        <w:t xml:space="preserve">  </w:t>
+      </w:r>
+      <w:r>
+        <w:rPr>
+          <w:rFonts w:ascii="Menlo" w:eastAsia="Times New Roman" w:hAnsi="Menlo" w:cs="Menlo"/>
+          <w:color w:val="C586C0"/>
+          <w:sz w:val="18"/>
+          <w:szCs w:val="18"/>
+        </w:rPr>
+        <w:t>return</w:t>
+      </w:r>
+      <w:r>
+        <w:rPr>
+          <w:rFonts w:ascii="Menlo" w:eastAsia="Times New Roman" w:hAnsi="Menlo" w:cs="Menlo"/>
+          <w:color w:val="D4D4D4"/>
+          <w:sz w:val="18"/>
+          <w:szCs w:val="18"/>
+        </w:rPr>
+        <w:t xml:space="preserve"> </w:t>
+      </w:r>
+      <w:r>
+        <w:rPr>
+          <w:rFonts w:ascii="Menlo" w:eastAsia="Times New Roman" w:hAnsi="Menlo" w:cs="Menlo"/>
+          <w:color w:val="DCDCAA"/>
+          <w:sz w:val="18"/>
+          <w:szCs w:val="18"/>
+        </w:rPr>
+        <w:t>count</w:t>
+      </w:r>
+      <w:r>
+        <w:rPr>
+          <w:rFonts w:ascii="Menlo" w:eastAsia="Times New Roman" w:hAnsi="Menlo" w:cs="Menlo"/>
+          <w:color w:val="D4D4D4"/>
+          <w:sz w:val="18"/>
+          <w:szCs w:val="18"/>
+        </w:rPr>
+        <w:t xml:space="preserve">(a, mid + </w:t>
+      </w:r>
+      <w:r>
+        <w:rPr>
+          <w:rFonts w:ascii="Menlo" w:eastAsia="Times New Roman" w:hAnsi="Menlo" w:cs="Menlo"/>
+          <w:color w:val="B5CEA8"/>
+          <w:sz w:val="18"/>
+          <w:szCs w:val="18"/>
+        </w:rPr>
+        <w:t>1</w:t>
+      </w:r>
+      <w:r>
+        <w:rPr>
+          <w:rFonts w:ascii="Menlo" w:eastAsia="Times New Roman" w:hAnsi="Menlo" w:cs="Menlo"/>
+          <w:color w:val="D4D4D4"/>
+          <w:sz w:val="18"/>
+          <w:szCs w:val="18"/>
+        </w:rPr>
+        <w:t>, to);</w:t>
+      </w:r>
+    </w:p>
+    <w:p>
+      <w:pPr>
+        <w:shd w:val="clear" w:color="auto" w:fill="1E1E1E"/>
+        <w:spacing w:after="0" w:line="270" w:lineRule="atLeast"/>
+        <w:rPr>
+          <w:rFonts w:ascii="Menlo" w:eastAsia="Times New Roman" w:hAnsi="Menlo" w:cs="Menlo"/>
+          <w:color w:val="D4D4D4"/>
+          <w:sz w:val="18"/>
+          <w:szCs w:val="18"/>
+        </w:rPr>
+      </w:pPr>
+      <w:r>
+        <w:rPr>
+          <w:rFonts w:ascii="Menlo" w:eastAsia="Times New Roman" w:hAnsi="Menlo" w:cs="Menlo"/>
+          <w:color w:val="D4D4D4"/>
+          <w:sz w:val="18"/>
+          <w:szCs w:val="18"/>
+        </w:rPr>
+        <w:t>}</w:t>
+      </w:r>
+    </w:p>
+    <w:p>
+      <w:bookmarkStart w:id="0" w:name="_GoBack"/>
+      <w:bookmarkEnd w:id="0"/>
+    </w:p>
     <w:sectPr>
       <w:pgSz w:w="12240" w:h="15840"/>
       <w:pgMar w:top="1440" w:right="1440" w:bottom="1440" w:left="1440" w:header="720" w:footer="720" w:gutter="0"/>
@@ -2335,7 +4423,7 @@
       </w:pPr>
     </w:pPrDefault>
   </w:docDefaults>
-  <w:latentStyles w:defLockedState="0" w:defUIPriority="99" w:defSemiHidden="0" w:defUnhideWhenUsed="0" w:defQFormat="0" w:count="375">
+  <w:latentStyles w:defLockedState="0" w:defUIPriority="99" w:defSemiHidden="0" w:defUnhideWhenUsed="0" w:defQFormat="0" w:count="376">
     <w:lsdException w:name="Normal" w:uiPriority="0" w:qFormat="1"/>
     <w:lsdException w:name="heading 1" w:uiPriority="9" w:qFormat="1"/>
     <w:lsdException w:name="heading 2" w:semiHidden="1" w:uiPriority="9" w:unhideWhenUsed="1" w:qFormat="1"/>
@@ -2441,7 +4529,6 @@
     <w:lsdException w:name="HTML Sample" w:semiHidden="1" w:unhideWhenUsed="1"/>
     <w:lsdException w:name="HTML Typewriter" w:semiHidden="1" w:unhideWhenUsed="1"/>
     <w:lsdException w:name="HTML Variable" w:semiHidden="1" w:unhideWhenUsed="1"/>
-    <w:lsdException w:name="Normal Table" w:semiHidden="1" w:unhideWhenUsed="1"/>
     <w:lsdException w:name="annotation subject" w:semiHidden="1" w:unhideWhenUsed="1"/>
     <w:lsdException w:name="No List" w:semiHidden="1" w:unhideWhenUsed="1"/>
     <w:lsdException w:name="Outline List 1" w:semiHidden="1" w:unhideWhenUsed="1"/>
@@ -2488,10 +4575,8 @@
     <w:lsdException w:name="Table Subtle 2" w:semiHidden="1" w:unhideWhenUsed="1"/>
     <w:lsdException w:name="Table Web 1" w:semiHidden="1" w:unhideWhenUsed="1"/>
     <w:lsdException w:name="Table Web 2" w:semiHidden="1" w:unhideWhenUsed="1"/>
-    <w:lsdException w:name="Table Web 3" w:semiHidden="1" w:unhideWhenUsed="1"/>
     <w:lsdException w:name="Balloon Text" w:semiHidden="1" w:unhideWhenUsed="1"/>
     <w:lsdException w:name="Table Grid" w:uiPriority="39"/>
-    <w:lsdException w:name="Table Theme" w:semiHidden="1" w:unhideWhenUsed="1"/>
     <w:lsdException w:name="Placeholder Text" w:semiHidden="1"/>
     <w:lsdException w:name="No Spacing" w:uiPriority="1" w:qFormat="1"/>
     <w:lsdException w:name="Light Shading" w:uiPriority="60"/>
@@ -2711,6 +4796,7 @@
     <w:lsdException w:name="Smart Hyperlink" w:semiHidden="1" w:unhideWhenUsed="1"/>
     <w:lsdException w:name="Hashtag" w:semiHidden="1" w:unhideWhenUsed="1"/>
     <w:lsdException w:name="Unresolved Mention" w:semiHidden="1" w:unhideWhenUsed="1"/>
+    <w:lsdException w:name="Smart Link" w:semiHidden="1" w:unhideWhenUsed="1"/>
   </w:latentStyles>
   <w:style w:type="paragraph" w:default="1" w:styleId="Normal">
     <w:name w:val="Normal"/>
